--- a/Git results.docx
+++ b/Git results.docx
@@ -8,25 +8,49 @@
           <w:lang w:val="en-US"/>
         </w:rPr>
       </w:pPr>
-      <w:r>
-        <w:rPr>
-          <w:lang w:val="en-US"/>
-        </w:rPr>
-        <w:t>mkdir Intro_Git</w:t>
-      </w:r>
-    </w:p>
-    <w:p>
-      <w:pPr>
-        <w:rPr>
-          <w:lang w:val="en-US"/>
-        </w:rPr>
-      </w:pPr>
-      <w:r>
-        <w:rPr>
-          <w:lang w:val="en-US"/>
-        </w:rPr>
-        <w:t>cd Intro_Git</w:t>
-      </w:r>
+      <w:proofErr w:type="spellStart"/>
+      <w:r>
+        <w:rPr>
+          <w:lang w:val="en-US"/>
+        </w:rPr>
+        <w:t>mkdir</w:t>
+      </w:r>
+      <w:proofErr w:type="spellEnd"/>
+      <w:r>
+        <w:rPr>
+          <w:lang w:val="en-US"/>
+        </w:rPr>
+        <w:t xml:space="preserve"> </w:t>
+      </w:r>
+      <w:proofErr w:type="spellStart"/>
+      <w:r>
+        <w:rPr>
+          <w:lang w:val="en-US"/>
+        </w:rPr>
+        <w:t>Intro_Git</w:t>
+      </w:r>
+      <w:proofErr w:type="spellEnd"/>
+    </w:p>
+    <w:p>
+      <w:pPr>
+        <w:rPr>
+          <w:lang w:val="en-US"/>
+        </w:rPr>
+      </w:pPr>
+      <w:r>
+        <w:rPr>
+          <w:lang w:val="en-US"/>
+        </w:rPr>
+        <w:t xml:space="preserve">cd </w:t>
+      </w:r>
+      <w:proofErr w:type="spellStart"/>
+      <w:r>
+        <w:rPr>
+          <w:lang w:val="en-US"/>
+        </w:rPr>
+        <w:t>Intro_Git</w:t>
+      </w:r>
+      <w:proofErr w:type="spellEnd"/>
     </w:p>
     <w:p>
       <w:pPr>
@@ -109,8 +133,36 @@
           <w:sz w:val="18"/>
           <w:szCs w:val="18"/>
         </w:rPr>
-        <w:t>$ mkdir Intro_Git</w:t>
-      </w:r>
+        <w:t xml:space="preserve">$ </w:t>
+      </w:r>
+      <w:proofErr w:type="spellStart"/>
+      <w:r>
+        <w:rPr>
+          <w:rFonts w:ascii="Lucida Console" w:hAnsi="Lucida Console" w:cs="Lucida Console"/>
+          <w:sz w:val="18"/>
+          <w:szCs w:val="18"/>
+        </w:rPr>
+        <w:t>mkdir</w:t>
+      </w:r>
+      <w:proofErr w:type="spellEnd"/>
+      <w:r>
+        <w:rPr>
+          <w:rFonts w:ascii="Lucida Console" w:hAnsi="Lucida Console" w:cs="Lucida Console"/>
+          <w:sz w:val="18"/>
+          <w:szCs w:val="18"/>
+        </w:rPr>
+        <w:t xml:space="preserve"> </w:t>
+      </w:r>
+      <w:proofErr w:type="spellStart"/>
+      <w:r>
+        <w:rPr>
+          <w:rFonts w:ascii="Lucida Console" w:hAnsi="Lucida Console" w:cs="Lucida Console"/>
+          <w:sz w:val="18"/>
+          <w:szCs w:val="18"/>
+        </w:rPr>
+        <w:t>Intro_Git</w:t>
+      </w:r>
+      <w:proofErr w:type="spellEnd"/>
     </w:p>
     <w:p>
       <w:pPr>
@@ -208,13 +260,41 @@
           <w:szCs w:val="18"/>
         </w:rPr>
       </w:pPr>
-      <w:r>
-        <w:rPr>
-          <w:rFonts w:ascii="Lucida Console" w:hAnsi="Lucida Console" w:cs="Lucida Console"/>
-          <w:sz w:val="18"/>
-          <w:szCs w:val="18"/>
-        </w:rPr>
-        <w:t>IntelGraphicsProfiles/ Intro_Git/</w:t>
+      <w:proofErr w:type="spellStart"/>
+      <w:r>
+        <w:rPr>
+          <w:rFonts w:ascii="Lucida Console" w:hAnsi="Lucida Console" w:cs="Lucida Console"/>
+          <w:sz w:val="18"/>
+          <w:szCs w:val="18"/>
+        </w:rPr>
+        <w:t>IntelGraphicsProfiles</w:t>
+      </w:r>
+      <w:proofErr w:type="spellEnd"/>
+      <w:r>
+        <w:rPr>
+          <w:rFonts w:ascii="Lucida Console" w:hAnsi="Lucida Console" w:cs="Lucida Console"/>
+          <w:sz w:val="18"/>
+          <w:szCs w:val="18"/>
+        </w:rPr>
+        <w:t xml:space="preserve">/ </w:t>
+      </w:r>
+      <w:proofErr w:type="spellStart"/>
+      <w:r>
+        <w:rPr>
+          <w:rFonts w:ascii="Lucida Console" w:hAnsi="Lucida Console" w:cs="Lucida Console"/>
+          <w:sz w:val="18"/>
+          <w:szCs w:val="18"/>
+        </w:rPr>
+        <w:t>Intro_Git</w:t>
+      </w:r>
+      <w:proofErr w:type="spellEnd"/>
+      <w:r>
+        <w:rPr>
+          <w:rFonts w:ascii="Lucida Console" w:hAnsi="Lucida Console" w:cs="Lucida Console"/>
+          <w:sz w:val="18"/>
+          <w:szCs w:val="18"/>
+        </w:rPr>
+        <w:t>/</w:t>
       </w:r>
     </w:p>
     <w:p>
@@ -298,8 +378,18 @@
           <w:sz w:val="18"/>
           <w:szCs w:val="18"/>
         </w:rPr>
-        <w:t>$ cd Intro_Git</w:t>
-      </w:r>
+        <w:t xml:space="preserve">$ cd </w:t>
+      </w:r>
+      <w:proofErr w:type="spellStart"/>
+      <w:r>
+        <w:rPr>
+          <w:rFonts w:ascii="Lucida Console" w:hAnsi="Lucida Console" w:cs="Lucida Console"/>
+          <w:sz w:val="18"/>
+          <w:szCs w:val="18"/>
+        </w:rPr>
+        <w:t>Intro_Git</w:t>
+      </w:r>
+      <w:proofErr w:type="spellEnd"/>
     </w:p>
     <w:p>
       <w:pPr>
@@ -352,8 +442,19 @@
           <w:sz w:val="18"/>
           <w:szCs w:val="18"/>
         </w:rPr>
-        <w:t>~/Intro_Git</w:t>
-      </w:r>
+        <w:t>~/</w:t>
+      </w:r>
+      <w:proofErr w:type="spellStart"/>
+      <w:r>
+        <w:rPr>
+          <w:rFonts w:ascii="Lucida Console" w:hAnsi="Lucida Console" w:cs="Lucida Console"/>
+          <w:color w:val="BFBF00"/>
+          <w:sz w:val="18"/>
+          <w:szCs w:val="18"/>
+        </w:rPr>
+        <w:t>Intro_Git</w:t>
+      </w:r>
+      <w:proofErr w:type="spellEnd"/>
       <w:r>
         <w:rPr>
           <w:rFonts w:ascii="Lucida Console" w:hAnsi="Lucida Console" w:cs="Lucida Console"/>
@@ -423,8 +524,16 @@
         <w:rPr>
           <w:lang w:val="en-US"/>
         </w:rPr>
-        <w:t>git init</w:t>
-      </w:r>
+        <w:t xml:space="preserve">git </w:t>
+      </w:r>
+      <w:proofErr w:type="spellStart"/>
+      <w:r>
+        <w:rPr>
+          <w:lang w:val="en-US"/>
+        </w:rPr>
+        <w:t>init</w:t>
+      </w:r>
+      <w:proofErr w:type="spellEnd"/>
     </w:p>
     <w:p>
       <w:pPr>
@@ -464,8 +573,19 @@
           <w:sz w:val="18"/>
           <w:szCs w:val="18"/>
         </w:rPr>
-        <w:t>~/Intro_Git</w:t>
-      </w:r>
+        <w:t>~/</w:t>
+      </w:r>
+      <w:proofErr w:type="spellStart"/>
+      <w:r>
+        <w:rPr>
+          <w:rFonts w:ascii="Lucida Console" w:hAnsi="Lucida Console" w:cs="Lucida Console"/>
+          <w:color w:val="BFBF00"/>
+          <w:sz w:val="18"/>
+          <w:szCs w:val="18"/>
+        </w:rPr>
+        <w:t>Intro_Git</w:t>
+      </w:r>
+      <w:proofErr w:type="spellEnd"/>
       <w:r>
         <w:rPr>
           <w:rFonts w:ascii="Lucida Console" w:hAnsi="Lucida Console" w:cs="Lucida Console"/>
@@ -494,8 +614,18 @@
           <w:sz w:val="18"/>
           <w:szCs w:val="18"/>
         </w:rPr>
-        <w:t>$ git init</w:t>
-      </w:r>
+        <w:t xml:space="preserve">$ git </w:t>
+      </w:r>
+      <w:proofErr w:type="spellStart"/>
+      <w:r>
+        <w:rPr>
+          <w:rFonts w:ascii="Lucida Console" w:hAnsi="Lucida Console" w:cs="Lucida Console"/>
+          <w:sz w:val="18"/>
+          <w:szCs w:val="18"/>
+        </w:rPr>
+        <w:t>init</w:t>
+      </w:r>
+      <w:proofErr w:type="spellEnd"/>
     </w:p>
     <w:p>
       <w:pPr>
@@ -548,7 +678,29 @@
         <w:rPr>
           <w:lang w:val="en-US"/>
         </w:rPr>
-        <w:t>git add “doc_filename.extension”</w:t>
+        <w:t>git add “</w:t>
+      </w:r>
+      <w:proofErr w:type="spellStart"/>
+      <w:r>
+        <w:rPr>
+          <w:lang w:val="en-US"/>
+        </w:rPr>
+        <w:t>doc_</w:t>
+      </w:r>
+      <w:proofErr w:type="gramStart"/>
+      <w:r>
+        <w:rPr>
+          <w:lang w:val="en-US"/>
+        </w:rPr>
+        <w:t>filename.extension</w:t>
+      </w:r>
+      <w:proofErr w:type="spellEnd"/>
+      <w:proofErr w:type="gramEnd"/>
+      <w:r>
+        <w:rPr>
+          <w:lang w:val="en-US"/>
+        </w:rPr>
+        <w:t>”</w:t>
       </w:r>
     </w:p>
     <w:p>
@@ -589,8 +741,19 @@
           <w:sz w:val="18"/>
           <w:szCs w:val="18"/>
         </w:rPr>
-        <w:t>~/Intro_Git</w:t>
-      </w:r>
+        <w:t>~/</w:t>
+      </w:r>
+      <w:proofErr w:type="spellStart"/>
+      <w:r>
+        <w:rPr>
+          <w:rFonts w:ascii="Lucida Console" w:hAnsi="Lucida Console" w:cs="Lucida Console"/>
+          <w:color w:val="BFBF00"/>
+          <w:sz w:val="18"/>
+          <w:szCs w:val="18"/>
+        </w:rPr>
+        <w:t>Intro_Git</w:t>
+      </w:r>
+      <w:proofErr w:type="spellEnd"/>
       <w:r>
         <w:rPr>
           <w:rFonts w:ascii="Lucida Console" w:hAnsi="Lucida Console" w:cs="Lucida Console"/>
@@ -680,8 +843,19 @@
           <w:sz w:val="18"/>
           <w:szCs w:val="18"/>
         </w:rPr>
-        <w:t>~/Intro_Git</w:t>
-      </w:r>
+        <w:t>~/</w:t>
+      </w:r>
+      <w:proofErr w:type="spellStart"/>
+      <w:r>
+        <w:rPr>
+          <w:rFonts w:ascii="Lucida Console" w:hAnsi="Lucida Console" w:cs="Lucida Console"/>
+          <w:color w:val="BFBF00"/>
+          <w:sz w:val="18"/>
+          <w:szCs w:val="18"/>
+        </w:rPr>
+        <w:t>Intro_Git</w:t>
+      </w:r>
+      <w:proofErr w:type="spellEnd"/>
       <w:r>
         <w:rPr>
           <w:rFonts w:ascii="Lucida Console" w:hAnsi="Lucida Console" w:cs="Lucida Console"/>
@@ -820,7 +994,25 @@
           <w:sz w:val="18"/>
           <w:szCs w:val="18"/>
         </w:rPr>
-        <w:t xml:space="preserve">  (use "git rm --cached &lt;file&gt;..." to unstage)</w:t>
+        <w:t xml:space="preserve">  (use "git rm --cached &lt;file&gt;..." to </w:t>
+      </w:r>
+      <w:proofErr w:type="spellStart"/>
+      <w:r>
+        <w:rPr>
+          <w:rFonts w:ascii="Lucida Console" w:hAnsi="Lucida Console" w:cs="Lucida Console"/>
+          <w:sz w:val="18"/>
+          <w:szCs w:val="18"/>
+        </w:rPr>
+        <w:t>unstage</w:t>
+      </w:r>
+      <w:proofErr w:type="spellEnd"/>
+      <w:r>
+        <w:rPr>
+          <w:rFonts w:ascii="Lucida Console" w:hAnsi="Lucida Console" w:cs="Lucida Console"/>
+          <w:sz w:val="18"/>
+          <w:szCs w:val="18"/>
+        </w:rPr>
+        <w:t>)</w:t>
       </w:r>
     </w:p>
     <w:p>
@@ -912,8 +1104,19 @@
           <w:sz w:val="18"/>
           <w:szCs w:val="18"/>
         </w:rPr>
-        <w:t>~/Intro_Git</w:t>
-      </w:r>
+        <w:t>~/</w:t>
+      </w:r>
+      <w:proofErr w:type="spellStart"/>
+      <w:r>
+        <w:rPr>
+          <w:rFonts w:ascii="Lucida Console" w:hAnsi="Lucida Console" w:cs="Lucida Console"/>
+          <w:color w:val="BFBF00"/>
+          <w:sz w:val="18"/>
+          <w:szCs w:val="18"/>
+        </w:rPr>
+        <w:t>Intro_Git</w:t>
+      </w:r>
+      <w:proofErr w:type="spellEnd"/>
       <w:r>
         <w:rPr>
           <w:rFonts w:ascii="Lucida Console" w:hAnsi="Lucida Console" w:cs="Lucida Console"/>
@@ -984,7 +1187,25 @@
           <w:sz w:val="18"/>
           <w:szCs w:val="18"/>
         </w:rPr>
-        <w:t xml:space="preserve"> 1 file changed, 0 insertions(+), 0 deletions(-)</w:t>
+        <w:t xml:space="preserve"> 1 file changed, 0 </w:t>
+      </w:r>
+      <w:proofErr w:type="gramStart"/>
+      <w:r>
+        <w:rPr>
+          <w:rFonts w:ascii="Lucida Console" w:hAnsi="Lucida Console" w:cs="Lucida Console"/>
+          <w:sz w:val="18"/>
+          <w:szCs w:val="18"/>
+        </w:rPr>
+        <w:t>insertions(</w:t>
+      </w:r>
+      <w:proofErr w:type="gramEnd"/>
+      <w:r>
+        <w:rPr>
+          <w:rFonts w:ascii="Lucida Console" w:hAnsi="Lucida Console" w:cs="Lucida Console"/>
+          <w:sz w:val="18"/>
+          <w:szCs w:val="18"/>
+        </w:rPr>
+        <w:t>+), 0 deletions(-)</w:t>
       </w:r>
     </w:p>
     <w:p>
@@ -1085,8 +1306,19 @@
           <w:sz w:val="18"/>
           <w:szCs w:val="18"/>
         </w:rPr>
-        <w:t>~/Intro_Git</w:t>
-      </w:r>
+        <w:t>~/</w:t>
+      </w:r>
+      <w:proofErr w:type="spellStart"/>
+      <w:r>
+        <w:rPr>
+          <w:rFonts w:ascii="Lucida Console" w:hAnsi="Lucida Console" w:cs="Lucida Console"/>
+          <w:color w:val="BFBF00"/>
+          <w:sz w:val="18"/>
+          <w:szCs w:val="18"/>
+        </w:rPr>
+        <w:t>Intro_Git</w:t>
+      </w:r>
+      <w:proofErr w:type="spellEnd"/>
       <w:r>
         <w:rPr>
           <w:rFonts w:ascii="Lucida Console" w:hAnsi="Lucida Console" w:cs="Lucida Console"/>
@@ -1218,8 +1450,19 @@
           <w:sz w:val="18"/>
           <w:szCs w:val="18"/>
         </w:rPr>
-        <w:t>~/Intro_Git</w:t>
-      </w:r>
+        <w:t>~/</w:t>
+      </w:r>
+      <w:proofErr w:type="spellStart"/>
+      <w:r>
+        <w:rPr>
+          <w:rFonts w:ascii="Lucida Console" w:hAnsi="Lucida Console" w:cs="Lucida Console"/>
+          <w:color w:val="BFBF00"/>
+          <w:sz w:val="18"/>
+          <w:szCs w:val="18"/>
+        </w:rPr>
+        <w:t>Intro_Git</w:t>
+      </w:r>
+      <w:proofErr w:type="spellEnd"/>
       <w:r>
         <w:rPr>
           <w:rFonts w:ascii="Lucida Console" w:hAnsi="Lucida Console" w:cs="Lucida Console"/>
@@ -1320,7 +1563,25 @@
           <w:sz w:val="18"/>
           <w:szCs w:val="18"/>
         </w:rPr>
-        <w:t>Author: ShehzadAhm &lt;sheikhshehzadahmed@gmail.com&gt;</w:t>
+        <w:t xml:space="preserve">Author: </w:t>
+      </w:r>
+      <w:proofErr w:type="spellStart"/>
+      <w:r>
+        <w:rPr>
+          <w:rFonts w:ascii="Lucida Console" w:hAnsi="Lucida Console" w:cs="Lucida Console"/>
+          <w:sz w:val="18"/>
+          <w:szCs w:val="18"/>
+        </w:rPr>
+        <w:t>ShehzadAhm</w:t>
+      </w:r>
+      <w:proofErr w:type="spellEnd"/>
+      <w:r>
+        <w:rPr>
+          <w:rFonts w:ascii="Lucida Console" w:hAnsi="Lucida Console" w:cs="Lucida Console"/>
+          <w:sz w:val="18"/>
+          <w:szCs w:val="18"/>
+        </w:rPr>
+        <w:t xml:space="preserve"> &lt;sheikhshehzadahmed@gmail.com&gt;</w:t>
       </w:r>
     </w:p>
     <w:p>
@@ -1436,8 +1697,19 @@
           <w:sz w:val="18"/>
           <w:szCs w:val="18"/>
         </w:rPr>
-        <w:t>~/Intro_Git</w:t>
-      </w:r>
+        <w:t>~/</w:t>
+      </w:r>
+      <w:proofErr w:type="spellStart"/>
+      <w:r>
+        <w:rPr>
+          <w:rFonts w:ascii="Lucida Console" w:hAnsi="Lucida Console" w:cs="Lucida Console"/>
+          <w:color w:val="BFBF00"/>
+          <w:sz w:val="18"/>
+          <w:szCs w:val="18"/>
+        </w:rPr>
+        <w:t>Intro_Git</w:t>
+      </w:r>
+      <w:proofErr w:type="spellEnd"/>
       <w:r>
         <w:rPr>
           <w:rFonts w:ascii="Lucida Console" w:hAnsi="Lucida Console" w:cs="Lucida Console"/>
@@ -1668,21 +1940,41 @@
           <w:sz w:val="18"/>
           <w:szCs w:val="18"/>
         </w:rPr>
-        <w:t>~$tro to Linux.docx</w:t>
-      </w:r>
-    </w:p>
-    <w:p>
-      <w:pPr>
-        <w:autoSpaceDE w:val="0"/>
-        <w:autoSpaceDN w:val="0"/>
-        <w:adjustRightInd w:val="0"/>
-        <w:spacing w:after="0" w:line="240" w:lineRule="auto"/>
+        <w:t>~$</w:t>
+      </w:r>
+      <w:proofErr w:type="spellStart"/>
+      <w:r>
         <w:rPr>
           <w:rFonts w:ascii="Lucida Console" w:hAnsi="Lucida Console" w:cs="Lucida Console"/>
           <w:color w:val="BF0000"/>
           <w:sz w:val="18"/>
           <w:szCs w:val="18"/>
         </w:rPr>
+        <w:t>tro</w:t>
+      </w:r>
+      <w:proofErr w:type="spellEnd"/>
+      <w:r>
+        <w:rPr>
+          <w:rFonts w:ascii="Lucida Console" w:hAnsi="Lucida Console" w:cs="Lucida Console"/>
+          <w:color w:val="BF0000"/>
+          <w:sz w:val="18"/>
+          <w:szCs w:val="18"/>
+        </w:rPr>
+        <w:t xml:space="preserve"> to Linux.docx</w:t>
+      </w:r>
+    </w:p>
+    <w:p>
+      <w:pPr>
+        <w:autoSpaceDE w:val="0"/>
+        <w:autoSpaceDN w:val="0"/>
+        <w:adjustRightInd w:val="0"/>
+        <w:spacing w:after="0" w:line="240" w:lineRule="auto"/>
+        <w:rPr>
+          <w:rFonts w:ascii="Lucida Console" w:hAnsi="Lucida Console" w:cs="Lucida Console"/>
+          <w:color w:val="BF0000"/>
+          <w:sz w:val="18"/>
+          <w:szCs w:val="18"/>
+        </w:rPr>
       </w:pPr>
     </w:p>
     <w:p>
@@ -1764,8 +2056,19 @@
           <w:sz w:val="18"/>
           <w:szCs w:val="18"/>
         </w:rPr>
-        <w:t>~/Intro_Git</w:t>
-      </w:r>
+        <w:t>~/</w:t>
+      </w:r>
+      <w:proofErr w:type="spellStart"/>
+      <w:r>
+        <w:rPr>
+          <w:rFonts w:ascii="Lucida Console" w:hAnsi="Lucida Console" w:cs="Lucida Console"/>
+          <w:color w:val="BFBF00"/>
+          <w:sz w:val="18"/>
+          <w:szCs w:val="18"/>
+        </w:rPr>
+        <w:t>Intro_Git</w:t>
+      </w:r>
+      <w:proofErr w:type="spellEnd"/>
       <w:r>
         <w:rPr>
           <w:rFonts w:ascii="Lucida Console" w:hAnsi="Lucida Console" w:cs="Lucida Console"/>
@@ -1848,8 +2151,19 @@
           <w:sz w:val="18"/>
           <w:szCs w:val="18"/>
         </w:rPr>
-        <w:t>~/Intro_Git</w:t>
-      </w:r>
+        <w:t>~/</w:t>
+      </w:r>
+      <w:proofErr w:type="spellStart"/>
+      <w:r>
+        <w:rPr>
+          <w:rFonts w:ascii="Lucida Console" w:hAnsi="Lucida Console" w:cs="Lucida Console"/>
+          <w:color w:val="BFBF00"/>
+          <w:sz w:val="18"/>
+          <w:szCs w:val="18"/>
+        </w:rPr>
+        <w:t>Intro_Git</w:t>
+      </w:r>
+      <w:proofErr w:type="spellEnd"/>
       <w:r>
         <w:rPr>
           <w:rFonts w:ascii="Lucida Console" w:hAnsi="Lucida Console" w:cs="Lucida Console"/>
@@ -1941,7 +2255,25 @@
           <w:sz w:val="18"/>
           <w:szCs w:val="18"/>
         </w:rPr>
-        <w:t xml:space="preserve">  (use "git restore --staged &lt;file&gt;..." to unstage)</w:t>
+        <w:t xml:space="preserve">  (use "git restore --staged &lt;file&gt;..." to </w:t>
+      </w:r>
+      <w:proofErr w:type="spellStart"/>
+      <w:r>
+        <w:rPr>
+          <w:rFonts w:ascii="Lucida Console" w:hAnsi="Lucida Console" w:cs="Lucida Console"/>
+          <w:sz w:val="18"/>
+          <w:szCs w:val="18"/>
+        </w:rPr>
+        <w:t>unstage</w:t>
+      </w:r>
+      <w:proofErr w:type="spellEnd"/>
+      <w:r>
+        <w:rPr>
+          <w:rFonts w:ascii="Lucida Console" w:hAnsi="Lucida Console" w:cs="Lucida Console"/>
+          <w:sz w:val="18"/>
+          <w:szCs w:val="18"/>
+        </w:rPr>
+        <w:t>)</w:t>
       </w:r>
     </w:p>
     <w:p>
@@ -2059,27 +2391,63 @@
           <w:sz w:val="18"/>
           <w:szCs w:val="18"/>
         </w:rPr>
-        <w:t>~$tro to Linux.docx</w:t>
-      </w:r>
-    </w:p>
-    <w:p>
-      <w:pPr>
-        <w:rPr>
-          <w:lang w:val="en-US"/>
-        </w:rPr>
-      </w:pPr>
-    </w:p>
-    <w:p>
-      <w:pPr>
-        <w:rPr>
-          <w:lang w:val="en-US"/>
-        </w:rPr>
-      </w:pPr>
-      <w:r>
-        <w:rPr>
-          <w:lang w:val="en-US"/>
-        </w:rPr>
-        <w:t>git rm “filename.extension”</w:t>
+        <w:t>~$</w:t>
+      </w:r>
+      <w:proofErr w:type="spellStart"/>
+      <w:r>
+        <w:rPr>
+          <w:rFonts w:ascii="Lucida Console" w:hAnsi="Lucida Console" w:cs="Lucida Console"/>
+          <w:color w:val="BF0000"/>
+          <w:sz w:val="18"/>
+          <w:szCs w:val="18"/>
+        </w:rPr>
+        <w:t>tro</w:t>
+      </w:r>
+      <w:proofErr w:type="spellEnd"/>
+      <w:r>
+        <w:rPr>
+          <w:rFonts w:ascii="Lucida Console" w:hAnsi="Lucida Console" w:cs="Lucida Console"/>
+          <w:color w:val="BF0000"/>
+          <w:sz w:val="18"/>
+          <w:szCs w:val="18"/>
+        </w:rPr>
+        <w:t xml:space="preserve"> to Linux.docx</w:t>
+      </w:r>
+    </w:p>
+    <w:p>
+      <w:pPr>
+        <w:rPr>
+          <w:lang w:val="en-US"/>
+        </w:rPr>
+      </w:pPr>
+    </w:p>
+    <w:p>
+      <w:pPr>
+        <w:rPr>
+          <w:lang w:val="en-US"/>
+        </w:rPr>
+      </w:pPr>
+      <w:r>
+        <w:rPr>
+          <w:lang w:val="en-US"/>
+        </w:rPr>
+        <w:t>git rm “</w:t>
+      </w:r>
+      <w:proofErr w:type="spellStart"/>
+      <w:proofErr w:type="gramStart"/>
+      <w:r>
+        <w:rPr>
+          <w:lang w:val="en-US"/>
+        </w:rPr>
+        <w:t>filename.extension</w:t>
+      </w:r>
+      <w:proofErr w:type="spellEnd"/>
+      <w:proofErr w:type="gramEnd"/>
+      <w:r>
+        <w:rPr>
+          <w:lang w:val="en-US"/>
+        </w:rPr>
+        <w:t>”</w:t>
       </w:r>
     </w:p>
     <w:p>
@@ -2133,8 +2501,19 @@
           <w:sz w:val="18"/>
           <w:szCs w:val="18"/>
         </w:rPr>
-        <w:t>~/Intro_Git</w:t>
-      </w:r>
+        <w:t>~/</w:t>
+      </w:r>
+      <w:proofErr w:type="spellStart"/>
+      <w:r>
+        <w:rPr>
+          <w:rFonts w:ascii="Lucida Console" w:hAnsi="Lucida Console" w:cs="Lucida Console"/>
+          <w:color w:val="BFBF00"/>
+          <w:sz w:val="18"/>
+          <w:szCs w:val="18"/>
+        </w:rPr>
+        <w:t>Intro_Git</w:t>
+      </w:r>
+      <w:proofErr w:type="spellEnd"/>
       <w:r>
         <w:rPr>
           <w:rFonts w:ascii="Lucida Console" w:hAnsi="Lucida Console" w:cs="Lucida Console"/>
@@ -2199,13 +2578,68 @@
           <w:szCs w:val="18"/>
         </w:rPr>
       </w:pPr>
-      <w:r>
-        <w:rPr>
-          <w:rFonts w:ascii="Lucida Console" w:hAnsi="Lucida Console" w:cs="Lucida Console"/>
-          <w:sz w:val="18"/>
-          <w:szCs w:val="18"/>
-        </w:rPr>
-        <w:t xml:space="preserve">drwxr-xr-x 1 ADOBENET+sheikhshehza 4096     0 Aug 22 20:21  </w:t>
+      <w:proofErr w:type="spellStart"/>
+      <w:r>
+        <w:rPr>
+          <w:rFonts w:ascii="Lucida Console" w:hAnsi="Lucida Console" w:cs="Lucida Console"/>
+          <w:sz w:val="18"/>
+          <w:szCs w:val="18"/>
+        </w:rPr>
+        <w:t>drwxr</w:t>
+      </w:r>
+      <w:proofErr w:type="spellEnd"/>
+      <w:r>
+        <w:rPr>
+          <w:rFonts w:ascii="Lucida Console" w:hAnsi="Lucida Console" w:cs="Lucida Console"/>
+          <w:sz w:val="18"/>
+          <w:szCs w:val="18"/>
+        </w:rPr>
+        <w:t>-</w:t>
+      </w:r>
+      <w:proofErr w:type="spellStart"/>
+      <w:r>
+        <w:rPr>
+          <w:rFonts w:ascii="Lucida Console" w:hAnsi="Lucida Console" w:cs="Lucida Console"/>
+          <w:sz w:val="18"/>
+          <w:szCs w:val="18"/>
+        </w:rPr>
+        <w:t>xr</w:t>
+      </w:r>
+      <w:proofErr w:type="spellEnd"/>
+      <w:r>
+        <w:rPr>
+          <w:rFonts w:ascii="Lucida Console" w:hAnsi="Lucida Console" w:cs="Lucida Console"/>
+          <w:sz w:val="18"/>
+          <w:szCs w:val="18"/>
+        </w:rPr>
+        <w:t xml:space="preserve">-x 1 </w:t>
+      </w:r>
+      <w:proofErr w:type="spellStart"/>
+      <w:r>
+        <w:rPr>
+          <w:rFonts w:ascii="Lucida Console" w:hAnsi="Lucida Console" w:cs="Lucida Console"/>
+          <w:sz w:val="18"/>
+          <w:szCs w:val="18"/>
+        </w:rPr>
+        <w:t>ADOBENET+sheikhshehza</w:t>
+      </w:r>
+      <w:proofErr w:type="spellEnd"/>
+      <w:r>
+        <w:rPr>
+          <w:rFonts w:ascii="Lucida Console" w:hAnsi="Lucida Console" w:cs="Lucida Console"/>
+          <w:sz w:val="18"/>
+          <w:szCs w:val="18"/>
+        </w:rPr>
+        <w:t xml:space="preserve"> 4096     0 Aug 22 </w:t>
+      </w:r>
+      <w:proofErr w:type="gramStart"/>
+      <w:r>
+        <w:rPr>
+          <w:rFonts w:ascii="Lucida Console" w:hAnsi="Lucida Console" w:cs="Lucida Console"/>
+          <w:sz w:val="18"/>
+          <w:szCs w:val="18"/>
+        </w:rPr>
+        <w:t xml:space="preserve">20:21  </w:t>
       </w:r>
       <w:r>
         <w:rPr>
@@ -2216,6 +2650,7 @@
         </w:rPr>
         <w:t>.</w:t>
       </w:r>
+      <w:proofErr w:type="gramEnd"/>
       <w:r>
         <w:rPr>
           <w:rFonts w:ascii="Lucida Console" w:hAnsi="Lucida Console" w:cs="Lucida Console"/>
@@ -2237,13 +2672,68 @@
           <w:szCs w:val="18"/>
         </w:rPr>
       </w:pPr>
-      <w:r>
-        <w:rPr>
-          <w:rFonts w:ascii="Lucida Console" w:hAnsi="Lucida Console" w:cs="Lucida Console"/>
-          <w:sz w:val="18"/>
-          <w:szCs w:val="18"/>
-        </w:rPr>
-        <w:t xml:space="preserve">drwxr-xr-x 1 ADOBENET+sheikhshehza 4096     0 Aug 22 20:05  </w:t>
+      <w:proofErr w:type="spellStart"/>
+      <w:r>
+        <w:rPr>
+          <w:rFonts w:ascii="Lucida Console" w:hAnsi="Lucida Console" w:cs="Lucida Console"/>
+          <w:sz w:val="18"/>
+          <w:szCs w:val="18"/>
+        </w:rPr>
+        <w:t>drwxr</w:t>
+      </w:r>
+      <w:proofErr w:type="spellEnd"/>
+      <w:r>
+        <w:rPr>
+          <w:rFonts w:ascii="Lucida Console" w:hAnsi="Lucida Console" w:cs="Lucida Console"/>
+          <w:sz w:val="18"/>
+          <w:szCs w:val="18"/>
+        </w:rPr>
+        <w:t>-</w:t>
+      </w:r>
+      <w:proofErr w:type="spellStart"/>
+      <w:r>
+        <w:rPr>
+          <w:rFonts w:ascii="Lucida Console" w:hAnsi="Lucida Console" w:cs="Lucida Console"/>
+          <w:sz w:val="18"/>
+          <w:szCs w:val="18"/>
+        </w:rPr>
+        <w:t>xr</w:t>
+      </w:r>
+      <w:proofErr w:type="spellEnd"/>
+      <w:r>
+        <w:rPr>
+          <w:rFonts w:ascii="Lucida Console" w:hAnsi="Lucida Console" w:cs="Lucida Console"/>
+          <w:sz w:val="18"/>
+          <w:szCs w:val="18"/>
+        </w:rPr>
+        <w:t xml:space="preserve">-x 1 </w:t>
+      </w:r>
+      <w:proofErr w:type="spellStart"/>
+      <w:r>
+        <w:rPr>
+          <w:rFonts w:ascii="Lucida Console" w:hAnsi="Lucida Console" w:cs="Lucida Console"/>
+          <w:sz w:val="18"/>
+          <w:szCs w:val="18"/>
+        </w:rPr>
+        <w:t>ADOBENET+sheikhshehza</w:t>
+      </w:r>
+      <w:proofErr w:type="spellEnd"/>
+      <w:r>
+        <w:rPr>
+          <w:rFonts w:ascii="Lucida Console" w:hAnsi="Lucida Console" w:cs="Lucida Console"/>
+          <w:sz w:val="18"/>
+          <w:szCs w:val="18"/>
+        </w:rPr>
+        <w:t xml:space="preserve"> 4096     0 Aug 22 20:05 </w:t>
+      </w:r>
+      <w:proofErr w:type="gramStart"/>
+      <w:r>
+        <w:rPr>
+          <w:rFonts w:ascii="Lucida Console" w:hAnsi="Lucida Console" w:cs="Lucida Console"/>
+          <w:sz w:val="18"/>
+          <w:szCs w:val="18"/>
+        </w:rPr>
+        <w:t xml:space="preserve"> </w:t>
       </w:r>
       <w:r>
         <w:rPr>
@@ -2254,6 +2744,7 @@
         </w:rPr>
         <w:t>..</w:t>
       </w:r>
+      <w:proofErr w:type="gramEnd"/>
       <w:r>
         <w:rPr>
           <w:rFonts w:ascii="Lucida Console" w:hAnsi="Lucida Console" w:cs="Lucida Console"/>
@@ -2275,13 +2766,68 @@
           <w:szCs w:val="18"/>
         </w:rPr>
       </w:pPr>
-      <w:r>
-        <w:rPr>
-          <w:rFonts w:ascii="Lucida Console" w:hAnsi="Lucida Console" w:cs="Lucida Console"/>
-          <w:sz w:val="18"/>
-          <w:szCs w:val="18"/>
-        </w:rPr>
-        <w:t xml:space="preserve">drwxr-xr-x 1 ADOBENET+sheikhshehza 4096     0 Aug 22 20:04  </w:t>
+      <w:proofErr w:type="spellStart"/>
+      <w:r>
+        <w:rPr>
+          <w:rFonts w:ascii="Lucida Console" w:hAnsi="Lucida Console" w:cs="Lucida Console"/>
+          <w:sz w:val="18"/>
+          <w:szCs w:val="18"/>
+        </w:rPr>
+        <w:t>drwxr</w:t>
+      </w:r>
+      <w:proofErr w:type="spellEnd"/>
+      <w:r>
+        <w:rPr>
+          <w:rFonts w:ascii="Lucida Console" w:hAnsi="Lucida Console" w:cs="Lucida Console"/>
+          <w:sz w:val="18"/>
+          <w:szCs w:val="18"/>
+        </w:rPr>
+        <w:t>-</w:t>
+      </w:r>
+      <w:proofErr w:type="spellStart"/>
+      <w:r>
+        <w:rPr>
+          <w:rFonts w:ascii="Lucida Console" w:hAnsi="Lucida Console" w:cs="Lucida Console"/>
+          <w:sz w:val="18"/>
+          <w:szCs w:val="18"/>
+        </w:rPr>
+        <w:t>xr</w:t>
+      </w:r>
+      <w:proofErr w:type="spellEnd"/>
+      <w:r>
+        <w:rPr>
+          <w:rFonts w:ascii="Lucida Console" w:hAnsi="Lucida Console" w:cs="Lucida Console"/>
+          <w:sz w:val="18"/>
+          <w:szCs w:val="18"/>
+        </w:rPr>
+        <w:t xml:space="preserve">-x 1 </w:t>
+      </w:r>
+      <w:proofErr w:type="spellStart"/>
+      <w:r>
+        <w:rPr>
+          <w:rFonts w:ascii="Lucida Console" w:hAnsi="Lucida Console" w:cs="Lucida Console"/>
+          <w:sz w:val="18"/>
+          <w:szCs w:val="18"/>
+        </w:rPr>
+        <w:t>ADOBENET+sheikhshehza</w:t>
+      </w:r>
+      <w:proofErr w:type="spellEnd"/>
+      <w:r>
+        <w:rPr>
+          <w:rFonts w:ascii="Lucida Console" w:hAnsi="Lucida Console" w:cs="Lucida Console"/>
+          <w:sz w:val="18"/>
+          <w:szCs w:val="18"/>
+        </w:rPr>
+        <w:t xml:space="preserve"> 4096     0 Aug 22 </w:t>
+      </w:r>
+      <w:proofErr w:type="gramStart"/>
+      <w:r>
+        <w:rPr>
+          <w:rFonts w:ascii="Lucida Console" w:hAnsi="Lucida Console" w:cs="Lucida Console"/>
+          <w:sz w:val="18"/>
+          <w:szCs w:val="18"/>
+        </w:rPr>
+        <w:t xml:space="preserve">20:04  </w:t>
       </w:r>
       <w:r>
         <w:rPr>
@@ -2290,7 +2836,17 @@
           <w:sz w:val="18"/>
           <w:szCs w:val="18"/>
         </w:rPr>
-        <w:t>.git</w:t>
+        <w:t>.</w:t>
+      </w:r>
+      <w:proofErr w:type="gramEnd"/>
+      <w:r>
+        <w:rPr>
+          <w:rFonts w:ascii="Lucida Console" w:hAnsi="Lucida Console" w:cs="Lucida Console"/>
+          <w:color w:val="6060FF"/>
+          <w:sz w:val="18"/>
+          <w:szCs w:val="18"/>
+        </w:rPr>
+        <w:t>git</w:t>
       </w:r>
       <w:r>
         <w:rPr>
@@ -2319,28 +2875,100 @@
           <w:sz w:val="18"/>
           <w:szCs w:val="18"/>
         </w:rPr>
-        <w:t>-rw-r--r-- 1 ADOBENET+sheikhshehza 4096 17170 Aug 22 20:06 'Intro to Linux.docx'</w:t>
-      </w:r>
-    </w:p>
-    <w:p>
-      <w:pPr>
-        <w:autoSpaceDE w:val="0"/>
-        <w:autoSpaceDN w:val="0"/>
-        <w:adjustRightInd w:val="0"/>
-        <w:spacing w:after="0" w:line="240" w:lineRule="auto"/>
-        <w:rPr>
-          <w:rFonts w:ascii="Lucida Console" w:hAnsi="Lucida Console" w:cs="Lucida Console"/>
-          <w:sz w:val="18"/>
-          <w:szCs w:val="18"/>
-        </w:rPr>
-      </w:pPr>
-      <w:r>
-        <w:rPr>
-          <w:rFonts w:ascii="Lucida Console" w:hAnsi="Lucida Console" w:cs="Lucida Console"/>
-          <w:sz w:val="18"/>
-          <w:szCs w:val="18"/>
-        </w:rPr>
-        <w:t>-rw-r--r-- 1 ADOBENET+sheikhshehza 4096 15865 Aug 11 09:51 'Linux 2.docx'</w:t>
+        <w:t>-</w:t>
+      </w:r>
+      <w:proofErr w:type="spellStart"/>
+      <w:r>
+        <w:rPr>
+          <w:rFonts w:ascii="Lucida Console" w:hAnsi="Lucida Console" w:cs="Lucida Console"/>
+          <w:sz w:val="18"/>
+          <w:szCs w:val="18"/>
+        </w:rPr>
+        <w:t>rw</w:t>
+      </w:r>
+      <w:proofErr w:type="spellEnd"/>
+      <w:r>
+        <w:rPr>
+          <w:rFonts w:ascii="Lucida Console" w:hAnsi="Lucida Console" w:cs="Lucida Console"/>
+          <w:sz w:val="18"/>
+          <w:szCs w:val="18"/>
+        </w:rPr>
+        <w:t xml:space="preserve">-r--r-- 1 </w:t>
+      </w:r>
+      <w:proofErr w:type="spellStart"/>
+      <w:r>
+        <w:rPr>
+          <w:rFonts w:ascii="Lucida Console" w:hAnsi="Lucida Console" w:cs="Lucida Console"/>
+          <w:sz w:val="18"/>
+          <w:szCs w:val="18"/>
+        </w:rPr>
+        <w:t>ADOBENET+sheikhshehza</w:t>
+      </w:r>
+      <w:proofErr w:type="spellEnd"/>
+      <w:r>
+        <w:rPr>
+          <w:rFonts w:ascii="Lucida Console" w:hAnsi="Lucida Console" w:cs="Lucida Console"/>
+          <w:sz w:val="18"/>
+          <w:szCs w:val="18"/>
+        </w:rPr>
+        <w:t xml:space="preserve"> 4096 17170 Aug 22 20:06 'Intro to Linux.docx'</w:t>
+      </w:r>
+    </w:p>
+    <w:p>
+      <w:pPr>
+        <w:autoSpaceDE w:val="0"/>
+        <w:autoSpaceDN w:val="0"/>
+        <w:adjustRightInd w:val="0"/>
+        <w:spacing w:after="0" w:line="240" w:lineRule="auto"/>
+        <w:rPr>
+          <w:rFonts w:ascii="Lucida Console" w:hAnsi="Lucida Console" w:cs="Lucida Console"/>
+          <w:sz w:val="18"/>
+          <w:szCs w:val="18"/>
+        </w:rPr>
+      </w:pPr>
+      <w:r>
+        <w:rPr>
+          <w:rFonts w:ascii="Lucida Console" w:hAnsi="Lucida Console" w:cs="Lucida Console"/>
+          <w:sz w:val="18"/>
+          <w:szCs w:val="18"/>
+        </w:rPr>
+        <w:t>-</w:t>
+      </w:r>
+      <w:proofErr w:type="spellStart"/>
+      <w:r>
+        <w:rPr>
+          <w:rFonts w:ascii="Lucida Console" w:hAnsi="Lucida Console" w:cs="Lucida Console"/>
+          <w:sz w:val="18"/>
+          <w:szCs w:val="18"/>
+        </w:rPr>
+        <w:t>rw</w:t>
+      </w:r>
+      <w:proofErr w:type="spellEnd"/>
+      <w:r>
+        <w:rPr>
+          <w:rFonts w:ascii="Lucida Console" w:hAnsi="Lucida Console" w:cs="Lucida Console"/>
+          <w:sz w:val="18"/>
+          <w:szCs w:val="18"/>
+        </w:rPr>
+        <w:t xml:space="preserve">-r--r-- 1 </w:t>
+      </w:r>
+      <w:proofErr w:type="spellStart"/>
+      <w:r>
+        <w:rPr>
+          <w:rFonts w:ascii="Lucida Console" w:hAnsi="Lucida Console" w:cs="Lucida Console"/>
+          <w:sz w:val="18"/>
+          <w:szCs w:val="18"/>
+        </w:rPr>
+        <w:t>ADOBENET+sheikhshehza</w:t>
+      </w:r>
+      <w:proofErr w:type="spellEnd"/>
+      <w:r>
+        <w:rPr>
+          <w:rFonts w:ascii="Lucida Console" w:hAnsi="Lucida Console" w:cs="Lucida Console"/>
+          <w:sz w:val="18"/>
+          <w:szCs w:val="18"/>
+        </w:rPr>
+        <w:t xml:space="preserve"> 4096 15865 Aug 11 09:51 'Linux 2.docx'</w:t>
       </w:r>
     </w:p>
     <w:p>
@@ -2409,8 +3037,19 @@
           <w:sz w:val="18"/>
           <w:szCs w:val="18"/>
         </w:rPr>
-        <w:t>~/Intro_Git</w:t>
-      </w:r>
+        <w:t>~/</w:t>
+      </w:r>
+      <w:proofErr w:type="spellStart"/>
+      <w:r>
+        <w:rPr>
+          <w:rFonts w:ascii="Lucida Console" w:hAnsi="Lucida Console" w:cs="Lucida Console"/>
+          <w:color w:val="BFBF00"/>
+          <w:sz w:val="18"/>
+          <w:szCs w:val="18"/>
+        </w:rPr>
+        <w:t>Intro_Git</w:t>
+      </w:r>
+      <w:proofErr w:type="spellEnd"/>
       <w:r>
         <w:rPr>
           <w:rFonts w:ascii="Lucida Console" w:hAnsi="Lucida Console" w:cs="Lucida Console"/>
@@ -2521,8 +3160,19 @@
           <w:sz w:val="18"/>
           <w:szCs w:val="18"/>
         </w:rPr>
-        <w:t>~/Intro_Git</w:t>
-      </w:r>
+        <w:t>~/</w:t>
+      </w:r>
+      <w:proofErr w:type="spellStart"/>
+      <w:r>
+        <w:rPr>
+          <w:rFonts w:ascii="Lucida Console" w:hAnsi="Lucida Console" w:cs="Lucida Console"/>
+          <w:color w:val="BFBF00"/>
+          <w:sz w:val="18"/>
+          <w:szCs w:val="18"/>
+        </w:rPr>
+        <w:t>Intro_Git</w:t>
+      </w:r>
+      <w:proofErr w:type="spellEnd"/>
       <w:r>
         <w:rPr>
           <w:rFonts w:ascii="Lucida Console" w:hAnsi="Lucida Console" w:cs="Lucida Console"/>
@@ -2587,13 +3237,68 @@
           <w:szCs w:val="18"/>
         </w:rPr>
       </w:pPr>
-      <w:r>
-        <w:rPr>
-          <w:rFonts w:ascii="Lucida Console" w:hAnsi="Lucida Console" w:cs="Lucida Console"/>
-          <w:sz w:val="18"/>
-          <w:szCs w:val="18"/>
-        </w:rPr>
-        <w:t xml:space="preserve">drwxr-xr-x 1 ADOBENET+sheikhshehza 4096     0 Aug 22 20:24  </w:t>
+      <w:proofErr w:type="spellStart"/>
+      <w:r>
+        <w:rPr>
+          <w:rFonts w:ascii="Lucida Console" w:hAnsi="Lucida Console" w:cs="Lucida Console"/>
+          <w:sz w:val="18"/>
+          <w:szCs w:val="18"/>
+        </w:rPr>
+        <w:t>drwxr</w:t>
+      </w:r>
+      <w:proofErr w:type="spellEnd"/>
+      <w:r>
+        <w:rPr>
+          <w:rFonts w:ascii="Lucida Console" w:hAnsi="Lucida Console" w:cs="Lucida Console"/>
+          <w:sz w:val="18"/>
+          <w:szCs w:val="18"/>
+        </w:rPr>
+        <w:t>-</w:t>
+      </w:r>
+      <w:proofErr w:type="spellStart"/>
+      <w:r>
+        <w:rPr>
+          <w:rFonts w:ascii="Lucida Console" w:hAnsi="Lucida Console" w:cs="Lucida Console"/>
+          <w:sz w:val="18"/>
+          <w:szCs w:val="18"/>
+        </w:rPr>
+        <w:t>xr</w:t>
+      </w:r>
+      <w:proofErr w:type="spellEnd"/>
+      <w:r>
+        <w:rPr>
+          <w:rFonts w:ascii="Lucida Console" w:hAnsi="Lucida Console" w:cs="Lucida Console"/>
+          <w:sz w:val="18"/>
+          <w:szCs w:val="18"/>
+        </w:rPr>
+        <w:t xml:space="preserve">-x 1 </w:t>
+      </w:r>
+      <w:proofErr w:type="spellStart"/>
+      <w:r>
+        <w:rPr>
+          <w:rFonts w:ascii="Lucida Console" w:hAnsi="Lucida Console" w:cs="Lucida Console"/>
+          <w:sz w:val="18"/>
+          <w:szCs w:val="18"/>
+        </w:rPr>
+        <w:t>ADOBENET+sheikhshehza</w:t>
+      </w:r>
+      <w:proofErr w:type="spellEnd"/>
+      <w:r>
+        <w:rPr>
+          <w:rFonts w:ascii="Lucida Console" w:hAnsi="Lucida Console" w:cs="Lucida Console"/>
+          <w:sz w:val="18"/>
+          <w:szCs w:val="18"/>
+        </w:rPr>
+        <w:t xml:space="preserve"> 4096     0 Aug 22 </w:t>
+      </w:r>
+      <w:proofErr w:type="gramStart"/>
+      <w:r>
+        <w:rPr>
+          <w:rFonts w:ascii="Lucida Console" w:hAnsi="Lucida Console" w:cs="Lucida Console"/>
+          <w:sz w:val="18"/>
+          <w:szCs w:val="18"/>
+        </w:rPr>
+        <w:t xml:space="preserve">20:24  </w:t>
       </w:r>
       <w:r>
         <w:rPr>
@@ -2604,6 +3309,7 @@
         </w:rPr>
         <w:t>.</w:t>
       </w:r>
+      <w:proofErr w:type="gramEnd"/>
       <w:r>
         <w:rPr>
           <w:rFonts w:ascii="Lucida Console" w:hAnsi="Lucida Console" w:cs="Lucida Console"/>
@@ -2625,13 +3331,68 @@
           <w:szCs w:val="18"/>
         </w:rPr>
       </w:pPr>
-      <w:r>
-        <w:rPr>
-          <w:rFonts w:ascii="Lucida Console" w:hAnsi="Lucida Console" w:cs="Lucida Console"/>
-          <w:sz w:val="18"/>
-          <w:szCs w:val="18"/>
-        </w:rPr>
-        <w:t xml:space="preserve">drwxr-xr-x 1 ADOBENET+sheikhshehza 4096     0 Aug 22 20:24  </w:t>
+      <w:proofErr w:type="spellStart"/>
+      <w:r>
+        <w:rPr>
+          <w:rFonts w:ascii="Lucida Console" w:hAnsi="Lucida Console" w:cs="Lucida Console"/>
+          <w:sz w:val="18"/>
+          <w:szCs w:val="18"/>
+        </w:rPr>
+        <w:t>drwxr</w:t>
+      </w:r>
+      <w:proofErr w:type="spellEnd"/>
+      <w:r>
+        <w:rPr>
+          <w:rFonts w:ascii="Lucida Console" w:hAnsi="Lucida Console" w:cs="Lucida Console"/>
+          <w:sz w:val="18"/>
+          <w:szCs w:val="18"/>
+        </w:rPr>
+        <w:t>-</w:t>
+      </w:r>
+      <w:proofErr w:type="spellStart"/>
+      <w:r>
+        <w:rPr>
+          <w:rFonts w:ascii="Lucida Console" w:hAnsi="Lucida Console" w:cs="Lucida Console"/>
+          <w:sz w:val="18"/>
+          <w:szCs w:val="18"/>
+        </w:rPr>
+        <w:t>xr</w:t>
+      </w:r>
+      <w:proofErr w:type="spellEnd"/>
+      <w:r>
+        <w:rPr>
+          <w:rFonts w:ascii="Lucida Console" w:hAnsi="Lucida Console" w:cs="Lucida Console"/>
+          <w:sz w:val="18"/>
+          <w:szCs w:val="18"/>
+        </w:rPr>
+        <w:t xml:space="preserve">-x 1 </w:t>
+      </w:r>
+      <w:proofErr w:type="spellStart"/>
+      <w:r>
+        <w:rPr>
+          <w:rFonts w:ascii="Lucida Console" w:hAnsi="Lucida Console" w:cs="Lucida Console"/>
+          <w:sz w:val="18"/>
+          <w:szCs w:val="18"/>
+        </w:rPr>
+        <w:t>ADOBENET+sheikhshehza</w:t>
+      </w:r>
+      <w:proofErr w:type="spellEnd"/>
+      <w:r>
+        <w:rPr>
+          <w:rFonts w:ascii="Lucida Console" w:hAnsi="Lucida Console" w:cs="Lucida Console"/>
+          <w:sz w:val="18"/>
+          <w:szCs w:val="18"/>
+        </w:rPr>
+        <w:t xml:space="preserve"> 4096     0 Aug 22 20:24 </w:t>
+      </w:r>
+      <w:proofErr w:type="gramStart"/>
+      <w:r>
+        <w:rPr>
+          <w:rFonts w:ascii="Lucida Console" w:hAnsi="Lucida Console" w:cs="Lucida Console"/>
+          <w:sz w:val="18"/>
+          <w:szCs w:val="18"/>
+        </w:rPr>
+        <w:t xml:space="preserve"> </w:t>
       </w:r>
       <w:r>
         <w:rPr>
@@ -2642,6 +3403,7 @@
         </w:rPr>
         <w:t>..</w:t>
       </w:r>
+      <w:proofErr w:type="gramEnd"/>
       <w:r>
         <w:rPr>
           <w:rFonts w:ascii="Lucida Console" w:hAnsi="Lucida Console" w:cs="Lucida Console"/>
@@ -2663,13 +3425,68 @@
           <w:szCs w:val="18"/>
         </w:rPr>
       </w:pPr>
-      <w:r>
-        <w:rPr>
-          <w:rFonts w:ascii="Lucida Console" w:hAnsi="Lucida Console" w:cs="Lucida Console"/>
-          <w:sz w:val="18"/>
-          <w:szCs w:val="18"/>
-        </w:rPr>
-        <w:t xml:space="preserve">drwxr-xr-x 1 ADOBENET+sheikhshehza 4096     0 Aug 22 20:24  </w:t>
+      <w:proofErr w:type="spellStart"/>
+      <w:r>
+        <w:rPr>
+          <w:rFonts w:ascii="Lucida Console" w:hAnsi="Lucida Console" w:cs="Lucida Console"/>
+          <w:sz w:val="18"/>
+          <w:szCs w:val="18"/>
+        </w:rPr>
+        <w:t>drwxr</w:t>
+      </w:r>
+      <w:proofErr w:type="spellEnd"/>
+      <w:r>
+        <w:rPr>
+          <w:rFonts w:ascii="Lucida Console" w:hAnsi="Lucida Console" w:cs="Lucida Console"/>
+          <w:sz w:val="18"/>
+          <w:szCs w:val="18"/>
+        </w:rPr>
+        <w:t>-</w:t>
+      </w:r>
+      <w:proofErr w:type="spellStart"/>
+      <w:r>
+        <w:rPr>
+          <w:rFonts w:ascii="Lucida Console" w:hAnsi="Lucida Console" w:cs="Lucida Console"/>
+          <w:sz w:val="18"/>
+          <w:szCs w:val="18"/>
+        </w:rPr>
+        <w:t>xr</w:t>
+      </w:r>
+      <w:proofErr w:type="spellEnd"/>
+      <w:r>
+        <w:rPr>
+          <w:rFonts w:ascii="Lucida Console" w:hAnsi="Lucida Console" w:cs="Lucida Console"/>
+          <w:sz w:val="18"/>
+          <w:szCs w:val="18"/>
+        </w:rPr>
+        <w:t xml:space="preserve">-x 1 </w:t>
+      </w:r>
+      <w:proofErr w:type="spellStart"/>
+      <w:r>
+        <w:rPr>
+          <w:rFonts w:ascii="Lucida Console" w:hAnsi="Lucida Console" w:cs="Lucida Console"/>
+          <w:sz w:val="18"/>
+          <w:szCs w:val="18"/>
+        </w:rPr>
+        <w:t>ADOBENET+sheikhshehza</w:t>
+      </w:r>
+      <w:proofErr w:type="spellEnd"/>
+      <w:r>
+        <w:rPr>
+          <w:rFonts w:ascii="Lucida Console" w:hAnsi="Lucida Console" w:cs="Lucida Console"/>
+          <w:sz w:val="18"/>
+          <w:szCs w:val="18"/>
+        </w:rPr>
+        <w:t xml:space="preserve"> 4096     0 Aug 22 </w:t>
+      </w:r>
+      <w:proofErr w:type="gramStart"/>
+      <w:r>
+        <w:rPr>
+          <w:rFonts w:ascii="Lucida Console" w:hAnsi="Lucida Console" w:cs="Lucida Console"/>
+          <w:sz w:val="18"/>
+          <w:szCs w:val="18"/>
+        </w:rPr>
+        <w:t xml:space="preserve">20:24  </w:t>
       </w:r>
       <w:r>
         <w:rPr>
@@ -2678,7 +3495,17 @@
           <w:sz w:val="18"/>
           <w:szCs w:val="18"/>
         </w:rPr>
-        <w:t>.git</w:t>
+        <w:t>.</w:t>
+      </w:r>
+      <w:proofErr w:type="gramEnd"/>
+      <w:r>
+        <w:rPr>
+          <w:rFonts w:ascii="Lucida Console" w:hAnsi="Lucida Console" w:cs="Lucida Console"/>
+          <w:color w:val="6060FF"/>
+          <w:sz w:val="18"/>
+          <w:szCs w:val="18"/>
+        </w:rPr>
+        <w:t>git</w:t>
       </w:r>
       <w:r>
         <w:rPr>
@@ -2707,7 +3534,43 @@
           <w:sz w:val="18"/>
           <w:szCs w:val="18"/>
         </w:rPr>
-        <w:t>-rw-r--r-- 1 ADOBENET+sheikhshehza 4096 17170 Aug 22 20:06 'Intro to Linux.docx'</w:t>
+        <w:t>-</w:t>
+      </w:r>
+      <w:proofErr w:type="spellStart"/>
+      <w:r>
+        <w:rPr>
+          <w:rFonts w:ascii="Lucida Console" w:hAnsi="Lucida Console" w:cs="Lucida Console"/>
+          <w:sz w:val="18"/>
+          <w:szCs w:val="18"/>
+        </w:rPr>
+        <w:t>rw</w:t>
+      </w:r>
+      <w:proofErr w:type="spellEnd"/>
+      <w:r>
+        <w:rPr>
+          <w:rFonts w:ascii="Lucida Console" w:hAnsi="Lucida Console" w:cs="Lucida Console"/>
+          <w:sz w:val="18"/>
+          <w:szCs w:val="18"/>
+        </w:rPr>
+        <w:t xml:space="preserve">-r--r-- 1 </w:t>
+      </w:r>
+      <w:proofErr w:type="spellStart"/>
+      <w:r>
+        <w:rPr>
+          <w:rFonts w:ascii="Lucida Console" w:hAnsi="Lucida Console" w:cs="Lucida Console"/>
+          <w:sz w:val="18"/>
+          <w:szCs w:val="18"/>
+        </w:rPr>
+        <w:t>ADOBENET+sheikhshehza</w:t>
+      </w:r>
+      <w:proofErr w:type="spellEnd"/>
+      <w:r>
+        <w:rPr>
+          <w:rFonts w:ascii="Lucida Console" w:hAnsi="Lucida Console" w:cs="Lucida Console"/>
+          <w:sz w:val="18"/>
+          <w:szCs w:val="18"/>
+        </w:rPr>
+        <w:t xml:space="preserve"> 4096 17170 Aug 22 20:06 'Intro to Linux.docx'</w:t>
       </w:r>
     </w:p>
     <w:p>
@@ -2776,8 +3639,19 @@
           <w:sz w:val="18"/>
           <w:szCs w:val="18"/>
         </w:rPr>
-        <w:t>~/Intro_Git</w:t>
-      </w:r>
+        <w:t>~/</w:t>
+      </w:r>
+      <w:proofErr w:type="spellStart"/>
+      <w:r>
+        <w:rPr>
+          <w:rFonts w:ascii="Lucida Console" w:hAnsi="Lucida Console" w:cs="Lucida Console"/>
+          <w:color w:val="BFBF00"/>
+          <w:sz w:val="18"/>
+          <w:szCs w:val="18"/>
+        </w:rPr>
+        <w:t>Intro_Git</w:t>
+      </w:r>
+      <w:proofErr w:type="spellEnd"/>
       <w:r>
         <w:rPr>
           <w:rFonts w:ascii="Lucida Console" w:hAnsi="Lucida Console" w:cs="Lucida Console"/>
@@ -2869,7 +3743,25 @@
           <w:sz w:val="18"/>
           <w:szCs w:val="18"/>
         </w:rPr>
-        <w:t xml:space="preserve">  (use "git restore --staged &lt;file&gt;..." to unstage)</w:t>
+        <w:t xml:space="preserve">  (use "git restore --staged &lt;file&gt;..." to </w:t>
+      </w:r>
+      <w:proofErr w:type="spellStart"/>
+      <w:r>
+        <w:rPr>
+          <w:rFonts w:ascii="Lucida Console" w:hAnsi="Lucida Console" w:cs="Lucida Console"/>
+          <w:sz w:val="18"/>
+          <w:szCs w:val="18"/>
+        </w:rPr>
+        <w:t>unstage</w:t>
+      </w:r>
+      <w:proofErr w:type="spellEnd"/>
+      <w:r>
+        <w:rPr>
+          <w:rFonts w:ascii="Lucida Console" w:hAnsi="Lucida Console" w:cs="Lucida Console"/>
+          <w:sz w:val="18"/>
+          <w:szCs w:val="18"/>
+        </w:rPr>
+        <w:t>)</w:t>
       </w:r>
     </w:p>
     <w:p>
@@ -2974,8 +3866,19 @@
           <w:sz w:val="18"/>
           <w:szCs w:val="18"/>
         </w:rPr>
-        <w:t>~/Intro_Git</w:t>
-      </w:r>
+        <w:t>~/</w:t>
+      </w:r>
+      <w:proofErr w:type="spellStart"/>
+      <w:r>
+        <w:rPr>
+          <w:rFonts w:ascii="Lucida Console" w:hAnsi="Lucida Console" w:cs="Lucida Console"/>
+          <w:color w:val="BFBF00"/>
+          <w:sz w:val="18"/>
+          <w:szCs w:val="18"/>
+        </w:rPr>
+        <w:t>Intro_Git</w:t>
+      </w:r>
+      <w:proofErr w:type="spellEnd"/>
       <w:r>
         <w:rPr>
           <w:rFonts w:ascii="Lucida Console" w:hAnsi="Lucida Console" w:cs="Lucida Console"/>
@@ -3058,8 +3961,19 @@
           <w:sz w:val="18"/>
           <w:szCs w:val="18"/>
         </w:rPr>
-        <w:t>~/Intro_Git</w:t>
-      </w:r>
+        <w:t>~/</w:t>
+      </w:r>
+      <w:proofErr w:type="spellStart"/>
+      <w:r>
+        <w:rPr>
+          <w:rFonts w:ascii="Lucida Console" w:hAnsi="Lucida Console" w:cs="Lucida Console"/>
+          <w:color w:val="BFBF00"/>
+          <w:sz w:val="18"/>
+          <w:szCs w:val="18"/>
+        </w:rPr>
+        <w:t>Intro_Git</w:t>
+      </w:r>
+      <w:proofErr w:type="spellEnd"/>
       <w:r>
         <w:rPr>
           <w:rFonts w:ascii="Lucida Console" w:hAnsi="Lucida Console" w:cs="Lucida Console"/>
@@ -3151,7 +4065,25 @@
           <w:sz w:val="18"/>
           <w:szCs w:val="18"/>
         </w:rPr>
-        <w:t xml:space="preserve">  (use "git restore --staged &lt;file&gt;..." to unstage)</w:t>
+        <w:t xml:space="preserve">  (use "git restore --staged &lt;file&gt;..." to </w:t>
+      </w:r>
+      <w:proofErr w:type="spellStart"/>
+      <w:r>
+        <w:rPr>
+          <w:rFonts w:ascii="Lucida Console" w:hAnsi="Lucida Console" w:cs="Lucida Console"/>
+          <w:sz w:val="18"/>
+          <w:szCs w:val="18"/>
+        </w:rPr>
+        <w:t>unstage</w:t>
+      </w:r>
+      <w:proofErr w:type="spellEnd"/>
+      <w:r>
+        <w:rPr>
+          <w:rFonts w:ascii="Lucida Console" w:hAnsi="Lucida Console" w:cs="Lucida Console"/>
+          <w:sz w:val="18"/>
+          <w:szCs w:val="18"/>
+        </w:rPr>
+        <w:t>)</w:t>
       </w:r>
     </w:p>
     <w:p>
@@ -3250,8 +4182,19 @@
           <w:sz w:val="18"/>
           <w:szCs w:val="18"/>
         </w:rPr>
-        <w:t>~/Intro_Git</w:t>
-      </w:r>
+        <w:t>~/</w:t>
+      </w:r>
+      <w:proofErr w:type="spellStart"/>
+      <w:r>
+        <w:rPr>
+          <w:rFonts w:ascii="Lucida Console" w:hAnsi="Lucida Console" w:cs="Lucida Console"/>
+          <w:color w:val="BFBF00"/>
+          <w:sz w:val="18"/>
+          <w:szCs w:val="18"/>
+        </w:rPr>
+        <w:t>Intro_Git</w:t>
+      </w:r>
+      <w:proofErr w:type="spellEnd"/>
       <w:r>
         <w:rPr>
           <w:rFonts w:ascii="Lucida Console" w:hAnsi="Lucida Console" w:cs="Lucida Console"/>
@@ -3351,7 +4294,25 @@
           <w:sz w:val="18"/>
           <w:szCs w:val="18"/>
         </w:rPr>
-        <w:t>Author: ShehzadAhm &lt;sheikhshehzadahmed@gmail.com&gt;</w:t>
+        <w:t xml:space="preserve">Author: </w:t>
+      </w:r>
+      <w:proofErr w:type="spellStart"/>
+      <w:r>
+        <w:rPr>
+          <w:rFonts w:ascii="Lucida Console" w:hAnsi="Lucida Console" w:cs="Lucida Console"/>
+          <w:sz w:val="18"/>
+          <w:szCs w:val="18"/>
+        </w:rPr>
+        <w:t>ShehzadAhm</w:t>
+      </w:r>
+      <w:proofErr w:type="spellEnd"/>
+      <w:r>
+        <w:rPr>
+          <w:rFonts w:ascii="Lucida Console" w:hAnsi="Lucida Console" w:cs="Lucida Console"/>
+          <w:sz w:val="18"/>
+          <w:szCs w:val="18"/>
+        </w:rPr>
+        <w:t xml:space="preserve"> &lt;sheikhshehzadahmed@gmail.com&gt;</w:t>
       </w:r>
     </w:p>
     <w:p>
@@ -3463,7 +4424,25 @@
           <w:sz w:val="18"/>
           <w:szCs w:val="18"/>
         </w:rPr>
-        <w:t>Author: ShehzadAhm &lt;sheikhshehzadahmed@gmail.com&gt;</w:t>
+        <w:t xml:space="preserve">Author: </w:t>
+      </w:r>
+      <w:proofErr w:type="spellStart"/>
+      <w:r>
+        <w:rPr>
+          <w:rFonts w:ascii="Lucida Console" w:hAnsi="Lucida Console" w:cs="Lucida Console"/>
+          <w:sz w:val="18"/>
+          <w:szCs w:val="18"/>
+        </w:rPr>
+        <w:t>ShehzadAhm</w:t>
+      </w:r>
+      <w:proofErr w:type="spellEnd"/>
+      <w:r>
+        <w:rPr>
+          <w:rFonts w:ascii="Lucida Console" w:hAnsi="Lucida Console" w:cs="Lucida Console"/>
+          <w:sz w:val="18"/>
+          <w:szCs w:val="18"/>
+        </w:rPr>
+        <w:t xml:space="preserve"> &lt;sheikhshehzadahmed@gmail.com&gt;</w:t>
       </w:r>
     </w:p>
     <w:p>
@@ -3575,7 +4554,25 @@
           <w:sz w:val="18"/>
           <w:szCs w:val="18"/>
         </w:rPr>
-        <w:t>Author: ShehzadAhm &lt;sheikhshehzadahmed@gmail.com&gt;</w:t>
+        <w:t xml:space="preserve">Author: </w:t>
+      </w:r>
+      <w:proofErr w:type="spellStart"/>
+      <w:r>
+        <w:rPr>
+          <w:rFonts w:ascii="Lucida Console" w:hAnsi="Lucida Console" w:cs="Lucida Console"/>
+          <w:sz w:val="18"/>
+          <w:szCs w:val="18"/>
+        </w:rPr>
+        <w:t>ShehzadAhm</w:t>
+      </w:r>
+      <w:proofErr w:type="spellEnd"/>
+      <w:r>
+        <w:rPr>
+          <w:rFonts w:ascii="Lucida Console" w:hAnsi="Lucida Console" w:cs="Lucida Console"/>
+          <w:sz w:val="18"/>
+          <w:szCs w:val="18"/>
+        </w:rPr>
+        <w:t xml:space="preserve"> &lt;sheikhshehzadahmed@gmail.com&gt;</w:t>
       </w:r>
     </w:p>
     <w:p>
@@ -3687,7 +4684,25 @@
           <w:sz w:val="18"/>
           <w:szCs w:val="18"/>
         </w:rPr>
-        <w:t>Author: ShehzadAhm &lt;sheikhshehzadahmed@gmail.com&gt;</w:t>
+        <w:t xml:space="preserve">Author: </w:t>
+      </w:r>
+      <w:proofErr w:type="spellStart"/>
+      <w:r>
+        <w:rPr>
+          <w:rFonts w:ascii="Lucida Console" w:hAnsi="Lucida Console" w:cs="Lucida Console"/>
+          <w:sz w:val="18"/>
+          <w:szCs w:val="18"/>
+        </w:rPr>
+        <w:t>ShehzadAhm</w:t>
+      </w:r>
+      <w:proofErr w:type="spellEnd"/>
+      <w:r>
+        <w:rPr>
+          <w:rFonts w:ascii="Lucida Console" w:hAnsi="Lucida Console" w:cs="Lucida Console"/>
+          <w:sz w:val="18"/>
+          <w:szCs w:val="18"/>
+        </w:rPr>
+        <w:t xml:space="preserve"> &lt;sheikhshehzadahmed@gmail.com&gt;</w:t>
       </w:r>
     </w:p>
     <w:p>
@@ -3803,8 +4818,19 @@
           <w:sz w:val="18"/>
           <w:szCs w:val="18"/>
         </w:rPr>
-        <w:t>~/Intro_Git</w:t>
-      </w:r>
+        <w:t>~/</w:t>
+      </w:r>
+      <w:proofErr w:type="spellStart"/>
+      <w:r>
+        <w:rPr>
+          <w:rFonts w:ascii="Lucida Console" w:hAnsi="Lucida Console" w:cs="Lucida Console"/>
+          <w:color w:val="BFBF00"/>
+          <w:sz w:val="18"/>
+          <w:szCs w:val="18"/>
+        </w:rPr>
+        <w:t>Intro_Git</w:t>
+      </w:r>
+      <w:proofErr w:type="spellEnd"/>
       <w:r>
         <w:rPr>
           <w:rFonts w:ascii="Lucida Console" w:hAnsi="Lucida Console" w:cs="Lucida Console"/>
@@ -3915,8 +4941,19 @@
           <w:sz w:val="18"/>
           <w:szCs w:val="18"/>
         </w:rPr>
-        <w:t>~/Intro_Git</w:t>
-      </w:r>
+        <w:t>~/</w:t>
+      </w:r>
+      <w:proofErr w:type="spellStart"/>
+      <w:r>
+        <w:rPr>
+          <w:rFonts w:ascii="Lucida Console" w:hAnsi="Lucida Console" w:cs="Lucida Console"/>
+          <w:color w:val="BFBF00"/>
+          <w:sz w:val="18"/>
+          <w:szCs w:val="18"/>
+        </w:rPr>
+        <w:t>Intro_Git</w:t>
+      </w:r>
+      <w:proofErr w:type="spellEnd"/>
       <w:r>
         <w:rPr>
           <w:rFonts w:ascii="Lucida Console" w:hAnsi="Lucida Console" w:cs="Lucida Console"/>
@@ -3969,6 +5006,7 @@
         </w:rPr>
         <w:t xml:space="preserve">* </w:t>
       </w:r>
+      <w:proofErr w:type="gramStart"/>
       <w:r>
         <w:rPr>
           <w:rFonts w:ascii="Lucida Console" w:hAnsi="Lucida Console" w:cs="Lucida Console"/>
@@ -3978,6 +5016,7 @@
         </w:rPr>
         <w:t>master</w:t>
       </w:r>
+      <w:proofErr w:type="gramEnd"/>
     </w:p>
     <w:p>
       <w:pPr>
@@ -4049,8 +5088,19 @@
           <w:sz w:val="18"/>
           <w:szCs w:val="18"/>
         </w:rPr>
-        <w:t>~/Intro_Git</w:t>
-      </w:r>
+        <w:t>~/</w:t>
+      </w:r>
+      <w:proofErr w:type="spellStart"/>
+      <w:r>
+        <w:rPr>
+          <w:rFonts w:ascii="Lucida Console" w:hAnsi="Lucida Console" w:cs="Lucida Console"/>
+          <w:color w:val="BFBF00"/>
+          <w:sz w:val="18"/>
+          <w:szCs w:val="18"/>
+        </w:rPr>
+        <w:t>Intro_Git</w:t>
+      </w:r>
+      <w:proofErr w:type="spellEnd"/>
       <w:r>
         <w:rPr>
           <w:rFonts w:ascii="Lucida Console" w:hAnsi="Lucida Console" w:cs="Lucida Console"/>
@@ -4138,8 +5188,19 @@
           <w:sz w:val="18"/>
           <w:szCs w:val="18"/>
         </w:rPr>
-        <w:t>~/Intro_Git</w:t>
-      </w:r>
+        <w:t>~/</w:t>
+      </w:r>
+      <w:proofErr w:type="spellStart"/>
+      <w:r>
+        <w:rPr>
+          <w:rFonts w:ascii="Lucida Console" w:hAnsi="Lucida Console" w:cs="Lucida Console"/>
+          <w:color w:val="BFBF00"/>
+          <w:sz w:val="18"/>
+          <w:szCs w:val="18"/>
+        </w:rPr>
+        <w:t>Intro_Git</w:t>
+      </w:r>
+      <w:proofErr w:type="spellEnd"/>
       <w:r>
         <w:rPr>
           <w:rFonts w:ascii="Lucida Console" w:hAnsi="Lucida Console" w:cs="Lucida Console"/>
@@ -4270,8 +5331,16 @@
         <w:rPr>
           <w:lang w:val="en-US"/>
         </w:rPr>
-        <w:t>git merge branch_to_merge</w:t>
-      </w:r>
+        <w:t xml:space="preserve">git merge </w:t>
+      </w:r>
+      <w:proofErr w:type="spellStart"/>
+      <w:r>
+        <w:rPr>
+          <w:lang w:val="en-US"/>
+        </w:rPr>
+        <w:t>branch_to_merge</w:t>
+      </w:r>
+      <w:proofErr w:type="spellEnd"/>
     </w:p>
     <w:p>
       <w:pPr>
@@ -4331,7 +5400,27 @@
           <w:sz w:val="18"/>
           <w:szCs w:val="18"/>
         </w:rPr>
-        <w:t>~/Intro_Git/Intro-to-Git</w:t>
+        <w:t>~/</w:t>
+      </w:r>
+      <w:proofErr w:type="spellStart"/>
+      <w:r>
+        <w:rPr>
+          <w:rFonts w:ascii="Lucida Console" w:hAnsi="Lucida Console" w:cs="Lucida Console"/>
+          <w:color w:val="BFBF00"/>
+          <w:sz w:val="18"/>
+          <w:szCs w:val="18"/>
+        </w:rPr>
+        <w:t>Intro_Git</w:t>
+      </w:r>
+      <w:proofErr w:type="spellEnd"/>
+      <w:r>
+        <w:rPr>
+          <w:rFonts w:ascii="Lucida Console" w:hAnsi="Lucida Console" w:cs="Lucida Console"/>
+          <w:color w:val="BFBF00"/>
+          <w:sz w:val="18"/>
+          <w:szCs w:val="18"/>
+        </w:rPr>
+        <w:t>/Intro-to-Git</w:t>
       </w:r>
       <w:r>
         <w:rPr>
@@ -4529,20 +5618,345 @@
           <w:sz w:val="18"/>
           <w:szCs w:val="18"/>
         </w:rPr>
-        <w:t xml:space="preserve">   4b455f7..961df6c  main -&gt; main</w:t>
-      </w:r>
-    </w:p>
-    <w:p>
-      <w:pPr>
-        <w:rPr>
-          <w:lang w:val="en-US"/>
-        </w:rPr>
-      </w:pPr>
+        <w:t xml:space="preserve">   4b455f</w:t>
+      </w:r>
+      <w:proofErr w:type="gramStart"/>
+      <w:r>
+        <w:rPr>
+          <w:rFonts w:ascii="Lucida Console" w:hAnsi="Lucida Console" w:cs="Lucida Console"/>
+          <w:sz w:val="18"/>
+          <w:szCs w:val="18"/>
+        </w:rPr>
+        <w:t>7..</w:t>
+      </w:r>
+      <w:proofErr w:type="gramEnd"/>
+      <w:r>
+        <w:rPr>
+          <w:rFonts w:ascii="Lucida Console" w:hAnsi="Lucida Console" w:cs="Lucida Console"/>
+          <w:sz w:val="18"/>
+          <w:szCs w:val="18"/>
+        </w:rPr>
+        <w:t>961df6c  main -&gt; main</w:t>
+      </w:r>
+    </w:p>
+    <w:p>
       <w:r>
         <w:rPr>
           <w:lang w:val="en-US"/>
         </w:rPr>
         <w:t xml:space="preserve"> </w:t>
+      </w:r>
+      <w:r>
+        <w:t xml:space="preserve"> </w:t>
+      </w:r>
+    </w:p>
+    <w:p>
+      <w:r>
+        <w:t>The following commands were used to merge pull request:</w:t>
+      </w:r>
+    </w:p>
+    <w:p>
+      <w:pPr>
+        <w:shd w:val="clear" w:color="auto" w:fill="FAFBFC"/>
+        <w:spacing w:before="225" w:after="75" w:line="240" w:lineRule="auto"/>
+        <w:rPr>
+          <w:rFonts w:ascii="Segoe UI" w:eastAsia="Times New Roman" w:hAnsi="Segoe UI" w:cs="Segoe UI"/>
+          <w:sz w:val="18"/>
+          <w:szCs w:val="18"/>
+          <w:lang w:eastAsia="en-IN"/>
+        </w:rPr>
+      </w:pPr>
+      <w:r>
+        <w:rPr>
+          <w:rFonts w:ascii="Segoe UI" w:eastAsia="Times New Roman" w:hAnsi="Segoe UI" w:cs="Segoe UI"/>
+          <w:b/>
+          <w:bCs/>
+          <w:sz w:val="18"/>
+          <w:szCs w:val="18"/>
+          <w:lang w:eastAsia="en-IN"/>
+        </w:rPr>
+        <w:t>Step 1:</w:t>
+      </w:r>
+      <w:r>
+        <w:rPr>
+          <w:rFonts w:ascii="Segoe UI" w:eastAsia="Times New Roman" w:hAnsi="Segoe UI" w:cs="Segoe UI"/>
+          <w:sz w:val="18"/>
+          <w:szCs w:val="18"/>
+          <w:lang w:eastAsia="en-IN"/>
+        </w:rPr>
+        <w:t> From your project repository, bring in the changes and test.</w:t>
+      </w:r>
+    </w:p>
+    <w:p>
+      <w:pPr>
+        <w:tabs>
+          <w:tab w:val="left" w:pos="916"/>
+          <w:tab w:val="left" w:pos="1832"/>
+          <w:tab w:val="left" w:pos="2748"/>
+          <w:tab w:val="left" w:pos="3664"/>
+          <w:tab w:val="left" w:pos="4580"/>
+          <w:tab w:val="left" w:pos="5496"/>
+          <w:tab w:val="left" w:pos="6412"/>
+          <w:tab w:val="left" w:pos="7328"/>
+          <w:tab w:val="left" w:pos="8244"/>
+          <w:tab w:val="left" w:pos="9160"/>
+          <w:tab w:val="left" w:pos="10076"/>
+          <w:tab w:val="left" w:pos="10992"/>
+          <w:tab w:val="left" w:pos="11908"/>
+          <w:tab w:val="left" w:pos="12824"/>
+          <w:tab w:val="left" w:pos="13740"/>
+          <w:tab w:val="left" w:pos="14656"/>
+        </w:tabs>
+        <w:spacing w:after="0" w:line="240" w:lineRule="auto"/>
+        <w:rPr>
+          <w:rFonts w:ascii="Consolas" w:eastAsia="Times New Roman" w:hAnsi="Consolas" w:cs="Courier New"/>
+          <w:color w:val="24292E"/>
+          <w:sz w:val="18"/>
+          <w:szCs w:val="18"/>
+          <w:lang w:eastAsia="en-IN"/>
+        </w:rPr>
+      </w:pPr>
+      <w:r>
+        <w:rPr>
+          <w:rFonts w:ascii="Consolas" w:eastAsia="Times New Roman" w:hAnsi="Consolas" w:cs="Courier New"/>
+          <w:color w:val="24292E"/>
+          <w:sz w:val="18"/>
+          <w:szCs w:val="18"/>
+          <w:lang w:eastAsia="en-IN"/>
+        </w:rPr>
+        <w:t>git fetch origin</w:t>
+      </w:r>
+    </w:p>
+    <w:p>
+      <w:pPr>
+        <w:tabs>
+          <w:tab w:val="left" w:pos="916"/>
+          <w:tab w:val="left" w:pos="1832"/>
+          <w:tab w:val="left" w:pos="2748"/>
+          <w:tab w:val="left" w:pos="3664"/>
+          <w:tab w:val="left" w:pos="4580"/>
+          <w:tab w:val="left" w:pos="5496"/>
+          <w:tab w:val="left" w:pos="6412"/>
+          <w:tab w:val="left" w:pos="7328"/>
+          <w:tab w:val="left" w:pos="8244"/>
+          <w:tab w:val="left" w:pos="9160"/>
+          <w:tab w:val="left" w:pos="10076"/>
+          <w:tab w:val="left" w:pos="10992"/>
+          <w:tab w:val="left" w:pos="11908"/>
+          <w:tab w:val="left" w:pos="12824"/>
+          <w:tab w:val="left" w:pos="13740"/>
+          <w:tab w:val="left" w:pos="14656"/>
+        </w:tabs>
+        <w:spacing w:after="0" w:line="240" w:lineRule="auto"/>
+        <w:rPr>
+          <w:rFonts w:ascii="Consolas" w:eastAsia="Times New Roman" w:hAnsi="Consolas" w:cs="Courier New"/>
+          <w:color w:val="24292E"/>
+          <w:sz w:val="18"/>
+          <w:szCs w:val="18"/>
+          <w:lang w:eastAsia="en-IN"/>
+        </w:rPr>
+      </w:pPr>
+      <w:r>
+        <w:rPr>
+          <w:rFonts w:ascii="Consolas" w:eastAsia="Times New Roman" w:hAnsi="Consolas" w:cs="Courier New"/>
+          <w:color w:val="24292E"/>
+          <w:sz w:val="18"/>
+          <w:szCs w:val="18"/>
+          <w:lang w:eastAsia="en-IN"/>
+        </w:rPr>
+        <w:t>git checkout -b Readme-1 origin/Readme-1</w:t>
+      </w:r>
+    </w:p>
+    <w:p>
+      <w:pPr>
+        <w:tabs>
+          <w:tab w:val="left" w:pos="916"/>
+          <w:tab w:val="left" w:pos="1832"/>
+          <w:tab w:val="left" w:pos="2748"/>
+          <w:tab w:val="left" w:pos="3664"/>
+          <w:tab w:val="left" w:pos="4580"/>
+          <w:tab w:val="left" w:pos="5496"/>
+          <w:tab w:val="left" w:pos="6412"/>
+          <w:tab w:val="left" w:pos="7328"/>
+          <w:tab w:val="left" w:pos="8244"/>
+          <w:tab w:val="left" w:pos="9160"/>
+          <w:tab w:val="left" w:pos="10076"/>
+          <w:tab w:val="left" w:pos="10992"/>
+          <w:tab w:val="left" w:pos="11908"/>
+          <w:tab w:val="left" w:pos="12824"/>
+          <w:tab w:val="left" w:pos="13740"/>
+          <w:tab w:val="left" w:pos="14656"/>
+        </w:tabs>
+        <w:spacing w:after="0" w:line="240" w:lineRule="auto"/>
+        <w:rPr>
+          <w:rFonts w:ascii="Consolas" w:eastAsia="Times New Roman" w:hAnsi="Consolas" w:cs="Courier New"/>
+          <w:color w:val="24292E"/>
+          <w:sz w:val="18"/>
+          <w:szCs w:val="18"/>
+          <w:lang w:eastAsia="en-IN"/>
+        </w:rPr>
+      </w:pPr>
+      <w:r>
+        <w:rPr>
+          <w:rFonts w:ascii="Consolas" w:eastAsia="Times New Roman" w:hAnsi="Consolas" w:cs="Courier New"/>
+          <w:color w:val="24292E"/>
+          <w:sz w:val="18"/>
+          <w:szCs w:val="18"/>
+          <w:lang w:eastAsia="en-IN"/>
+        </w:rPr>
+        <w:t>git merge main</w:t>
+      </w:r>
+    </w:p>
+    <w:p>
+      <w:pPr>
+        <w:shd w:val="clear" w:color="auto" w:fill="FAFBFC"/>
+        <w:spacing w:before="225" w:after="75" w:line="240" w:lineRule="auto"/>
+        <w:rPr>
+          <w:rFonts w:ascii="Segoe UI" w:eastAsia="Times New Roman" w:hAnsi="Segoe UI" w:cs="Segoe UI"/>
+          <w:sz w:val="18"/>
+          <w:szCs w:val="18"/>
+          <w:lang w:eastAsia="en-IN"/>
+        </w:rPr>
+      </w:pPr>
+      <w:r>
+        <w:rPr>
+          <w:rFonts w:ascii="Segoe UI" w:eastAsia="Times New Roman" w:hAnsi="Segoe UI" w:cs="Segoe UI"/>
+          <w:b/>
+          <w:bCs/>
+          <w:sz w:val="18"/>
+          <w:szCs w:val="18"/>
+          <w:lang w:eastAsia="en-IN"/>
+        </w:rPr>
+        <w:t>Step 2:</w:t>
+      </w:r>
+      <w:r>
+        <w:rPr>
+          <w:rFonts w:ascii="Segoe UI" w:eastAsia="Times New Roman" w:hAnsi="Segoe UI" w:cs="Segoe UI"/>
+          <w:sz w:val="18"/>
+          <w:szCs w:val="18"/>
+          <w:lang w:eastAsia="en-IN"/>
+        </w:rPr>
+        <w:t> Merge the changes and update on GitHub.</w:t>
+      </w:r>
+    </w:p>
+    <w:p>
+      <w:pPr>
+        <w:tabs>
+          <w:tab w:val="left" w:pos="916"/>
+          <w:tab w:val="left" w:pos="1832"/>
+          <w:tab w:val="left" w:pos="2748"/>
+          <w:tab w:val="left" w:pos="3664"/>
+          <w:tab w:val="left" w:pos="4580"/>
+          <w:tab w:val="left" w:pos="5496"/>
+          <w:tab w:val="left" w:pos="6412"/>
+          <w:tab w:val="left" w:pos="7328"/>
+          <w:tab w:val="left" w:pos="8244"/>
+          <w:tab w:val="left" w:pos="9160"/>
+          <w:tab w:val="left" w:pos="10076"/>
+          <w:tab w:val="left" w:pos="10992"/>
+          <w:tab w:val="left" w:pos="11908"/>
+          <w:tab w:val="left" w:pos="12824"/>
+          <w:tab w:val="left" w:pos="13740"/>
+          <w:tab w:val="left" w:pos="14656"/>
+        </w:tabs>
+        <w:spacing w:after="0" w:line="240" w:lineRule="auto"/>
+        <w:rPr>
+          <w:rFonts w:ascii="Consolas" w:eastAsia="Times New Roman" w:hAnsi="Consolas" w:cs="Courier New"/>
+          <w:color w:val="24292E"/>
+          <w:sz w:val="18"/>
+          <w:szCs w:val="18"/>
+          <w:lang w:eastAsia="en-IN"/>
+        </w:rPr>
+      </w:pPr>
+      <w:r>
+        <w:rPr>
+          <w:rFonts w:ascii="Consolas" w:eastAsia="Times New Roman" w:hAnsi="Consolas" w:cs="Courier New"/>
+          <w:color w:val="24292E"/>
+          <w:sz w:val="18"/>
+          <w:szCs w:val="18"/>
+          <w:lang w:eastAsia="en-IN"/>
+        </w:rPr>
+        <w:t>git checkout main</w:t>
+      </w:r>
+    </w:p>
+    <w:p>
+      <w:pPr>
+        <w:tabs>
+          <w:tab w:val="left" w:pos="916"/>
+          <w:tab w:val="left" w:pos="1832"/>
+          <w:tab w:val="left" w:pos="2748"/>
+          <w:tab w:val="left" w:pos="3664"/>
+          <w:tab w:val="left" w:pos="4580"/>
+          <w:tab w:val="left" w:pos="5496"/>
+          <w:tab w:val="left" w:pos="6412"/>
+          <w:tab w:val="left" w:pos="7328"/>
+          <w:tab w:val="left" w:pos="8244"/>
+          <w:tab w:val="left" w:pos="9160"/>
+          <w:tab w:val="left" w:pos="10076"/>
+          <w:tab w:val="left" w:pos="10992"/>
+          <w:tab w:val="left" w:pos="11908"/>
+          <w:tab w:val="left" w:pos="12824"/>
+          <w:tab w:val="left" w:pos="13740"/>
+          <w:tab w:val="left" w:pos="14656"/>
+        </w:tabs>
+        <w:spacing w:after="0" w:line="240" w:lineRule="auto"/>
+        <w:rPr>
+          <w:rFonts w:ascii="Consolas" w:eastAsia="Times New Roman" w:hAnsi="Consolas" w:cs="Courier New"/>
+          <w:color w:val="24292E"/>
+          <w:sz w:val="18"/>
+          <w:szCs w:val="18"/>
+          <w:lang w:eastAsia="en-IN"/>
+        </w:rPr>
+      </w:pPr>
+      <w:r>
+        <w:rPr>
+          <w:rFonts w:ascii="Consolas" w:eastAsia="Times New Roman" w:hAnsi="Consolas" w:cs="Courier New"/>
+          <w:color w:val="24292E"/>
+          <w:sz w:val="18"/>
+          <w:szCs w:val="18"/>
+          <w:lang w:eastAsia="en-IN"/>
+        </w:rPr>
+        <w:t>git merge --no-ff Readme-1</w:t>
+      </w:r>
+    </w:p>
+    <w:p>
+      <w:pPr>
+        <w:tabs>
+          <w:tab w:val="left" w:pos="916"/>
+          <w:tab w:val="left" w:pos="1832"/>
+          <w:tab w:val="left" w:pos="2748"/>
+          <w:tab w:val="left" w:pos="3664"/>
+          <w:tab w:val="left" w:pos="4580"/>
+          <w:tab w:val="left" w:pos="5496"/>
+          <w:tab w:val="left" w:pos="6412"/>
+          <w:tab w:val="left" w:pos="7328"/>
+          <w:tab w:val="left" w:pos="8244"/>
+          <w:tab w:val="left" w:pos="9160"/>
+          <w:tab w:val="left" w:pos="10076"/>
+          <w:tab w:val="left" w:pos="10992"/>
+          <w:tab w:val="left" w:pos="11908"/>
+          <w:tab w:val="left" w:pos="12824"/>
+          <w:tab w:val="left" w:pos="13740"/>
+          <w:tab w:val="left" w:pos="14656"/>
+        </w:tabs>
+        <w:spacing w:after="0" w:line="240" w:lineRule="auto"/>
+        <w:rPr>
+          <w:rFonts w:ascii="Consolas" w:eastAsia="Times New Roman" w:hAnsi="Consolas" w:cs="Courier New"/>
+          <w:color w:val="24292E"/>
+          <w:sz w:val="18"/>
+          <w:szCs w:val="18"/>
+          <w:lang w:eastAsia="en-IN"/>
+        </w:rPr>
+      </w:pPr>
+      <w:r>
+        <w:rPr>
+          <w:rFonts w:ascii="Consolas" w:eastAsia="Times New Roman" w:hAnsi="Consolas" w:cs="Courier New"/>
+          <w:color w:val="24292E"/>
+          <w:sz w:val="18"/>
+          <w:szCs w:val="18"/>
+          <w:lang w:eastAsia="en-IN"/>
+        </w:rPr>
+        <w:t>git push origin main</w:t>
       </w:r>
     </w:p>
     <w:p/>
@@ -4554,6 +5968,127 @@
     </w:sectPr>
   </w:body>
 </w:document>
+</file>
+
+<file path=word/numbering.xml><?xml version="1.0" encoding="utf-8"?>
+<w:numbering xmlns:wpc="http://schemas.microsoft.com/office/word/2010/wordprocessingCanvas" xmlns:cx="http://schemas.microsoft.com/office/drawing/2014/chartex" xmlns:cx1="http://schemas.microsoft.com/office/drawing/2015/9/8/chartex" xmlns:cx2="http://schemas.microsoft.com/office/drawing/2015/10/21/chartex" xmlns:cx3="http://schemas.microsoft.com/office/drawing/2016/5/9/chartex" xmlns:cx4="http://schemas.microsoft.com/office/drawing/2016/5/10/chartex" xmlns:cx5="http://schemas.microsoft.com/office/drawing/2016/5/11/chartex" xmlns:cx6="http://schemas.microsoft.com/office/drawing/2016/5/12/chartex" xmlns:cx7="http://schemas.microsoft.com/office/drawing/2016/5/13/chartex" xmlns:cx8="http://schemas.microsoft.com/office/drawing/2016/5/14/chartex" xmlns:mc="http://schemas.openxmlformats.org/markup-compatibility/2006" xmlns:aink="http://schemas.microsoft.com/office/drawing/2016/ink" xmlns:am3d="http://schemas.microsoft.com/office/drawing/2017/model3d" xmlns:o="urn:schemas-microsoft-com:office:office" xmlns:r="http://schemas.openxmlformats.org/officeDocument/2006/relationships" xmlns:m="http://schemas.openxmlformats.org/officeDocument/2006/math" xmlns:v="urn:schemas-microsoft-com:vml" xmlns:wp14="http://schemas.microsoft.com/office/word/2010/wordprocessingDrawing" xmlns:wp="http://schemas.openxmlformats.org/drawingml/2006/wordprocessingDrawing" xmlns:w10="urn:schemas-microsoft-com:office:word" xmlns:w="http://schemas.openxmlformats.org/wordprocessingml/2006/main" xmlns:w14="http://schemas.microsoft.com/office/word/2010/wordml" xmlns:w15="http://schemas.microsoft.com/office/word/2012/wordml" xmlns:w16cex="http://schemas.microsoft.com/office/word/2018/wordml/cex" xmlns:w16cid="http://schemas.microsoft.com/office/word/2016/wordml/cid" xmlns:w16="http://schemas.microsoft.com/office/word/2018/wordml" xmlns:w16sdtdh="http://schemas.microsoft.com/office/word/2020/wordml/sdtdatahash" xmlns:w16se="http://schemas.microsoft.com/office/word/2015/wordml/symex" xmlns:wpg="http://schemas.microsoft.com/office/word/2010/wordprocessingGroup" xmlns:wpi="http://schemas.microsoft.com/office/word/2010/wordprocessingInk" xmlns:wne="http://schemas.microsoft.com/office/word/2006/wordml" xmlns:wps="http://schemas.microsoft.com/office/word/2010/wordprocessingShape" mc:Ignorable="w14 w15 w16se w16cid w16 w16cex w16sdtdh wp14">
+  <w:abstractNum w:abstractNumId="0" w15:restartNumberingAfterBreak="0">
+    <w:nsid w:val="2B92391C"/>
+    <w:multiLevelType w:val="hybridMultilevel"/>
+    <w:tmpl w:val="71880528"/>
+    <w:lvl w:ilvl="0" w:tplc="40090001">
+      <w:start w:val="1"/>
+      <w:numFmt w:val="bullet"/>
+      <w:lvlText w:val=""/>
+      <w:lvlJc w:val="left"/>
+      <w:pPr>
+        <w:ind w:left="720" w:hanging="360"/>
+      </w:pPr>
+      <w:rPr>
+        <w:rFonts w:ascii="Symbol" w:hAnsi="Symbol" w:hint="default"/>
+      </w:rPr>
+    </w:lvl>
+    <w:lvl w:ilvl="1" w:tplc="40090003" w:tentative="1">
+      <w:start w:val="1"/>
+      <w:numFmt w:val="bullet"/>
+      <w:lvlText w:val="o"/>
+      <w:lvlJc w:val="left"/>
+      <w:pPr>
+        <w:ind w:left="1440" w:hanging="360"/>
+      </w:pPr>
+      <w:rPr>
+        <w:rFonts w:ascii="Courier New" w:hAnsi="Courier New" w:cs="Courier New" w:hint="default"/>
+      </w:rPr>
+    </w:lvl>
+    <w:lvl w:ilvl="2" w:tplc="40090005" w:tentative="1">
+      <w:start w:val="1"/>
+      <w:numFmt w:val="bullet"/>
+      <w:lvlText w:val=""/>
+      <w:lvlJc w:val="left"/>
+      <w:pPr>
+        <w:ind w:left="2160" w:hanging="360"/>
+      </w:pPr>
+      <w:rPr>
+        <w:rFonts w:ascii="Wingdings" w:hAnsi="Wingdings" w:hint="default"/>
+      </w:rPr>
+    </w:lvl>
+    <w:lvl w:ilvl="3" w:tplc="40090001" w:tentative="1">
+      <w:start w:val="1"/>
+      <w:numFmt w:val="bullet"/>
+      <w:lvlText w:val=""/>
+      <w:lvlJc w:val="left"/>
+      <w:pPr>
+        <w:ind w:left="2880" w:hanging="360"/>
+      </w:pPr>
+      <w:rPr>
+        <w:rFonts w:ascii="Symbol" w:hAnsi="Symbol" w:hint="default"/>
+      </w:rPr>
+    </w:lvl>
+    <w:lvl w:ilvl="4" w:tplc="40090003" w:tentative="1">
+      <w:start w:val="1"/>
+      <w:numFmt w:val="bullet"/>
+      <w:lvlText w:val="o"/>
+      <w:lvlJc w:val="left"/>
+      <w:pPr>
+        <w:ind w:left="3600" w:hanging="360"/>
+      </w:pPr>
+      <w:rPr>
+        <w:rFonts w:ascii="Courier New" w:hAnsi="Courier New" w:cs="Courier New" w:hint="default"/>
+      </w:rPr>
+    </w:lvl>
+    <w:lvl w:ilvl="5" w:tplc="40090005" w:tentative="1">
+      <w:start w:val="1"/>
+      <w:numFmt w:val="bullet"/>
+      <w:lvlText w:val=""/>
+      <w:lvlJc w:val="left"/>
+      <w:pPr>
+        <w:ind w:left="4320" w:hanging="360"/>
+      </w:pPr>
+      <w:rPr>
+        <w:rFonts w:ascii="Wingdings" w:hAnsi="Wingdings" w:hint="default"/>
+      </w:rPr>
+    </w:lvl>
+    <w:lvl w:ilvl="6" w:tplc="40090001" w:tentative="1">
+      <w:start w:val="1"/>
+      <w:numFmt w:val="bullet"/>
+      <w:lvlText w:val=""/>
+      <w:lvlJc w:val="left"/>
+      <w:pPr>
+        <w:ind w:left="5040" w:hanging="360"/>
+      </w:pPr>
+      <w:rPr>
+        <w:rFonts w:ascii="Symbol" w:hAnsi="Symbol" w:hint="default"/>
+      </w:rPr>
+    </w:lvl>
+    <w:lvl w:ilvl="7" w:tplc="40090003" w:tentative="1">
+      <w:start w:val="1"/>
+      <w:numFmt w:val="bullet"/>
+      <w:lvlText w:val="o"/>
+      <w:lvlJc w:val="left"/>
+      <w:pPr>
+        <w:ind w:left="5760" w:hanging="360"/>
+      </w:pPr>
+      <w:rPr>
+        <w:rFonts w:ascii="Courier New" w:hAnsi="Courier New" w:cs="Courier New" w:hint="default"/>
+      </w:rPr>
+    </w:lvl>
+    <w:lvl w:ilvl="8" w:tplc="40090005" w:tentative="1">
+      <w:start w:val="1"/>
+      <w:numFmt w:val="bullet"/>
+      <w:lvlText w:val=""/>
+      <w:lvlJc w:val="left"/>
+      <w:pPr>
+        <w:ind w:left="6480" w:hanging="360"/>
+      </w:pPr>
+      <w:rPr>
+        <w:rFonts w:ascii="Wingdings" w:hAnsi="Wingdings" w:hint="default"/>
+      </w:rPr>
+    </w:lvl>
+  </w:abstractNum>
+  <w:num w:numId="1">
+    <w:abstractNumId w:val="0"/>
+  </w:num>
+</w:numbering>
 </file>
 
 <file path=word/styles.xml><?xml version="1.0" encoding="utf-8"?>
@@ -4983,6 +6518,97 @@
     <w:semiHidden/>
     <w:unhideWhenUsed/>
   </w:style>
+  <w:style w:type="paragraph" w:styleId="ListParagraph">
+    <w:name w:val="List Paragraph"/>
+    <w:basedOn w:val="Normal"/>
+    <w:uiPriority w:val="34"/>
+    <w:qFormat/>
+    <w:rsid w:val="00CC07B3"/>
+    <w:pPr>
+      <w:ind w:left="720"/>
+      <w:contextualSpacing/>
+    </w:pPr>
+  </w:style>
+  <w:style w:type="paragraph" w:customStyle="1" w:styleId="text-small">
+    <w:name w:val="text-small"/>
+    <w:basedOn w:val="Normal"/>
+    <w:rsid w:val="003F4B69"/>
+    <w:pPr>
+      <w:spacing w:before="100" w:beforeAutospacing="1" w:after="100" w:afterAutospacing="1" w:line="240" w:lineRule="auto"/>
+    </w:pPr>
+    <w:rPr>
+      <w:rFonts w:ascii="Times New Roman" w:eastAsia="Times New Roman" w:hAnsi="Times New Roman" w:cs="Times New Roman"/>
+      <w:sz w:val="24"/>
+      <w:szCs w:val="24"/>
+      <w:lang w:eastAsia="en-IN"/>
+    </w:rPr>
+  </w:style>
+  <w:style w:type="character" w:styleId="Strong">
+    <w:name w:val="Strong"/>
+    <w:basedOn w:val="DefaultParagraphFont"/>
+    <w:uiPriority w:val="22"/>
+    <w:qFormat/>
+    <w:rsid w:val="003F4B69"/>
+    <w:rPr>
+      <w:b/>
+      <w:bCs/>
+    </w:rPr>
+  </w:style>
+  <w:style w:type="paragraph" w:styleId="HTMLPreformatted">
+    <w:name w:val="HTML Preformatted"/>
+    <w:basedOn w:val="Normal"/>
+    <w:link w:val="HTMLPreformattedChar"/>
+    <w:uiPriority w:val="99"/>
+    <w:semiHidden/>
+    <w:unhideWhenUsed/>
+    <w:rsid w:val="003F4B69"/>
+    <w:pPr>
+      <w:tabs>
+        <w:tab w:val="left" w:pos="916"/>
+        <w:tab w:val="left" w:pos="1832"/>
+        <w:tab w:val="left" w:pos="2748"/>
+        <w:tab w:val="left" w:pos="3664"/>
+        <w:tab w:val="left" w:pos="4580"/>
+        <w:tab w:val="left" w:pos="5496"/>
+        <w:tab w:val="left" w:pos="6412"/>
+        <w:tab w:val="left" w:pos="7328"/>
+        <w:tab w:val="left" w:pos="8244"/>
+        <w:tab w:val="left" w:pos="9160"/>
+        <w:tab w:val="left" w:pos="10076"/>
+        <w:tab w:val="left" w:pos="10992"/>
+        <w:tab w:val="left" w:pos="11908"/>
+        <w:tab w:val="left" w:pos="12824"/>
+        <w:tab w:val="left" w:pos="13740"/>
+        <w:tab w:val="left" w:pos="14656"/>
+      </w:tabs>
+      <w:spacing w:after="0" w:line="240" w:lineRule="auto"/>
+    </w:pPr>
+    <w:rPr>
+      <w:rFonts w:ascii="Courier New" w:eastAsia="Times New Roman" w:hAnsi="Courier New" w:cs="Courier New"/>
+      <w:sz w:val="20"/>
+      <w:szCs w:val="20"/>
+      <w:lang w:eastAsia="en-IN"/>
+    </w:rPr>
+  </w:style>
+  <w:style w:type="character" w:customStyle="1" w:styleId="HTMLPreformattedChar">
+    <w:name w:val="HTML Preformatted Char"/>
+    <w:basedOn w:val="DefaultParagraphFont"/>
+    <w:link w:val="HTMLPreformatted"/>
+    <w:uiPriority w:val="99"/>
+    <w:semiHidden/>
+    <w:rsid w:val="003F4B69"/>
+    <w:rPr>
+      <w:rFonts w:ascii="Courier New" w:eastAsia="Times New Roman" w:hAnsi="Courier New" w:cs="Courier New"/>
+      <w:sz w:val="20"/>
+      <w:szCs w:val="20"/>
+      <w:lang w:eastAsia="en-IN"/>
+    </w:rPr>
+  </w:style>
+  <w:style w:type="character" w:customStyle="1" w:styleId="user-select-contain">
+    <w:name w:val="user-select-contain"/>
+    <w:basedOn w:val="DefaultParagraphFont"/>
+    <w:rsid w:val="003F4B69"/>
+  </w:style>
 </w:styles>
 </file>
 
